--- a/Tarlison/relatorio_processador_AOC.docx
+++ b/Tarlison/relatorio_processador_AOC.docx
@@ -1,6 +1,6 @@
 
 <file path=word/document.xml><?xml version="1.0" encoding="utf-8"?>
-<w:document xmlns:wpc="http://schemas.microsoft.com/office/word/2010/wordprocessingCanvas" xmlns:mc="http://schemas.openxmlformats.org/markup-compatibility/2006" xmlns:o="urn:schemas-microsoft-com:office:office" xmlns:r="http://schemas.openxmlformats.org/officeDocument/2006/relationships" xmlns:m="http://schemas.openxmlformats.org/officeDocument/2006/math" xmlns:v="urn:schemas-microsoft-com:vml" xmlns:wp14="http://schemas.microsoft.com/office/word/2010/wordprocessingDrawing" xmlns:wp="http://schemas.openxmlformats.org/drawingml/2006/wordprocessingDrawing" xmlns:w10="urn:schemas-microsoft-com:office:word" xmlns:w="http://schemas.openxmlformats.org/wordprocessingml/2006/main" xmlns:w14="http://schemas.microsoft.com/office/word/2010/wordml" xmlns:w15="http://schemas.microsoft.com/office/word/2012/wordml" xmlns:wpg="http://schemas.microsoft.com/office/word/2010/wordprocessingGroup" xmlns:wpi="http://schemas.microsoft.com/office/word/2010/wordprocessingInk" xmlns:wne="http://schemas.microsoft.com/office/word/2006/wordml" xmlns:wps="http://schemas.microsoft.com/office/word/2010/wordprocessingShape" mc:Ignorable="w14 w15 wp14">
+<w:document xmlns:wpc="http://schemas.microsoft.com/office/word/2010/wordprocessingCanvas" xmlns:cx="http://schemas.microsoft.com/office/drawing/2014/chartex" xmlns:cx1="http://schemas.microsoft.com/office/drawing/2015/9/8/chartex" xmlns:cx2="http://schemas.microsoft.com/office/drawing/2015/10/21/chartex" xmlns:cx3="http://schemas.microsoft.com/office/drawing/2016/5/9/chartex" xmlns:cx4="http://schemas.microsoft.com/office/drawing/2016/5/10/chartex" xmlns:cx5="http://schemas.microsoft.com/office/drawing/2016/5/11/chartex" xmlns:cx6="http://schemas.microsoft.com/office/drawing/2016/5/12/chartex" xmlns:cx7="http://schemas.microsoft.com/office/drawing/2016/5/13/chartex" xmlns:cx8="http://schemas.microsoft.com/office/drawing/2016/5/14/chartex" xmlns:mc="http://schemas.openxmlformats.org/markup-compatibility/2006" xmlns:aink="http://schemas.microsoft.com/office/drawing/2016/ink" xmlns:am3d="http://schemas.microsoft.com/office/drawing/2017/model3d" xmlns:o="urn:schemas-microsoft-com:office:office" xmlns:r="http://schemas.openxmlformats.org/officeDocument/2006/relationships" xmlns:m="http://schemas.openxmlformats.org/officeDocument/2006/math" xmlns:v="urn:schemas-microsoft-com:vml" xmlns:wp14="http://schemas.microsoft.com/office/word/2010/wordprocessingDrawing" xmlns:wp="http://schemas.openxmlformats.org/drawingml/2006/wordprocessingDrawing" xmlns:w10="urn:schemas-microsoft-com:office:word" xmlns:w="http://schemas.openxmlformats.org/wordprocessingml/2006/main" xmlns:w14="http://schemas.microsoft.com/office/word/2010/wordml" xmlns:w15="http://schemas.microsoft.com/office/word/2012/wordml" xmlns:w16cid="http://schemas.microsoft.com/office/word/2016/wordml/cid" xmlns:w16se="http://schemas.microsoft.com/office/word/2015/wordml/symex" xmlns:wpg="http://schemas.microsoft.com/office/word/2010/wordprocessingGroup" xmlns:wpi="http://schemas.microsoft.com/office/word/2010/wordprocessingInk" xmlns:wne="http://schemas.microsoft.com/office/word/2006/wordml" xmlns:wps="http://schemas.microsoft.com/office/word/2010/wordprocessingShape" mc:Ignorable="w14 w15 w16se w16cid wp14">
   <w:body>
     <w:p>
       <w:pPr>
@@ -455,7 +455,23 @@
           <w:b/>
           <w:lang w:val="pt-BR"/>
         </w:rPr>
-        <w:t>Matheus Fellype de Moura Silva –</w:t>
+        <w:t xml:space="preserve">Matheus </w:t>
+      </w:r>
+      <w:proofErr w:type="spellStart"/>
+      <w:r>
+        <w:rPr>
+          <w:b/>
+          <w:lang w:val="pt-BR"/>
+        </w:rPr>
+        <w:t>Fellype</w:t>
+      </w:r>
+      <w:proofErr w:type="spellEnd"/>
+      <w:r>
+        <w:rPr>
+          <w:b/>
+          <w:lang w:val="pt-BR"/>
+        </w:rPr>
+        <w:t xml:space="preserve"> de Moura Silva –</w:t>
       </w:r>
       <w:r>
         <w:rPr>
@@ -481,12 +497,37 @@
           <w:lang w:val="pt-BR"/>
         </w:rPr>
       </w:pPr>
-      <w:r>
-        <w:rPr>
-          <w:b/>
-          <w:lang w:val="pt-BR"/>
-        </w:rPr>
-        <w:t>Tarlison Sander Lima Brito – 2017013008</w:t>
+      <w:proofErr w:type="spellStart"/>
+      <w:r>
+        <w:rPr>
+          <w:b/>
+          <w:lang w:val="pt-BR"/>
+        </w:rPr>
+        <w:t>Tarlison</w:t>
+      </w:r>
+      <w:proofErr w:type="spellEnd"/>
+      <w:r>
+        <w:rPr>
+          <w:b/>
+          <w:lang w:val="pt-BR"/>
+        </w:rPr>
+        <w:t xml:space="preserve"> </w:t>
+      </w:r>
+      <w:proofErr w:type="spellStart"/>
+      <w:r>
+        <w:rPr>
+          <w:b/>
+          <w:lang w:val="pt-BR"/>
+        </w:rPr>
+        <w:t>Sander</w:t>
+      </w:r>
+      <w:proofErr w:type="spellEnd"/>
+      <w:r>
+        <w:rPr>
+          <w:b/>
+          <w:lang w:val="pt-BR"/>
+        </w:rPr>
+        <w:t xml:space="preserve"> Lima Brito – 2017013008</w:t>
       </w:r>
     </w:p>
     <w:p>
@@ -1182,7 +1223,35 @@
         <w:rPr>
           <w:color w:val="000000" w:themeColor="text1"/>
         </w:rPr>
-        <w:t xml:space="preserve">Este trabalho apresenta o projeto final da disciplina de Arquitetura e Organização de Computadores, onde é implementado um processador uniciclo de 16 bits usando os conhecimentos obtidos em sala de aula. Este trabalho mostrará como foi realizado essa implementação, desde a IDE que foi utilizada para criar o processador, da criação das instruções e do datapath até o desenvolvimento de cada componente </w:t>
+        <w:t xml:space="preserve">Este trabalho apresenta o projeto final da disciplina de Arquitetura e Organização de Computadores, onde é implementado um processador </w:t>
+      </w:r>
+      <w:proofErr w:type="spellStart"/>
+      <w:r>
+        <w:rPr>
+          <w:color w:val="000000" w:themeColor="text1"/>
+        </w:rPr>
+        <w:t>uniciclo</w:t>
+      </w:r>
+      <w:proofErr w:type="spellEnd"/>
+      <w:r>
+        <w:rPr>
+          <w:color w:val="000000" w:themeColor="text1"/>
+        </w:rPr>
+        <w:t xml:space="preserve"> de 16 bits usando os conhecimentos obtidos em sala de aula. Este trabalho mostrará como foi realizado essa implementação, desde a IDE que foi utilizada para criar o processador, da criação das instruções e do </w:t>
+      </w:r>
+      <w:proofErr w:type="spellStart"/>
+      <w:r>
+        <w:rPr>
+          <w:color w:val="000000" w:themeColor="text1"/>
+        </w:rPr>
+        <w:t>datapath</w:t>
+      </w:r>
+      <w:proofErr w:type="spellEnd"/>
+      <w:r>
+        <w:rPr>
+          <w:color w:val="000000" w:themeColor="text1"/>
+        </w:rPr>
+        <w:t xml:space="preserve"> até o desenvolvimento de cada componente </w:t>
       </w:r>
       <w:r>
         <w:rPr>
@@ -1343,17 +1412,61 @@
         </w:rPr>
         <w:t xml:space="preserve"> IDE do </w:t>
       </w:r>
-      <w:r>
-        <w:rPr>
-          <w:color w:val="000000" w:themeColor="text1"/>
-        </w:rPr>
-        <w:t>Quartus (Quartus Prime 18.0) Lite Edition</w:t>
-      </w:r>
-      <w:r>
-        <w:rPr>
-          <w:color w:val="000000" w:themeColor="text1"/>
-        </w:rPr>
-        <w:t>, onde foram observadas a RLT Viewer de cada componente assim como os teste</w:t>
+      <w:proofErr w:type="spellStart"/>
+      <w:r>
+        <w:rPr>
+          <w:color w:val="000000" w:themeColor="text1"/>
+        </w:rPr>
+        <w:t>Quartus</w:t>
+      </w:r>
+      <w:proofErr w:type="spellEnd"/>
+      <w:r>
+        <w:rPr>
+          <w:color w:val="000000" w:themeColor="text1"/>
+        </w:rPr>
+        <w:t xml:space="preserve"> (</w:t>
+      </w:r>
+      <w:proofErr w:type="spellStart"/>
+      <w:r>
+        <w:rPr>
+          <w:color w:val="000000" w:themeColor="text1"/>
+        </w:rPr>
+        <w:t>Quartus</w:t>
+      </w:r>
+      <w:proofErr w:type="spellEnd"/>
+      <w:r>
+        <w:rPr>
+          <w:color w:val="000000" w:themeColor="text1"/>
+        </w:rPr>
+        <w:t xml:space="preserve"> Prime 18.0) Lite </w:t>
+      </w:r>
+      <w:proofErr w:type="spellStart"/>
+      <w:r>
+        <w:rPr>
+          <w:color w:val="000000" w:themeColor="text1"/>
+        </w:rPr>
+        <w:t>Edition</w:t>
+      </w:r>
+      <w:proofErr w:type="spellEnd"/>
+      <w:r>
+        <w:rPr>
+          <w:color w:val="000000" w:themeColor="text1"/>
+        </w:rPr>
+        <w:t xml:space="preserve">, onde foram observadas a RLT </w:t>
+      </w:r>
+      <w:proofErr w:type="spellStart"/>
+      <w:r>
+        <w:rPr>
+          <w:color w:val="000000" w:themeColor="text1"/>
+        </w:rPr>
+        <w:t>Viewer</w:t>
+      </w:r>
+      <w:proofErr w:type="spellEnd"/>
+      <w:r>
+        <w:rPr>
+          <w:color w:val="000000" w:themeColor="text1"/>
+        </w:rPr>
+        <w:t xml:space="preserve"> de cada componente assim como os teste</w:t>
       </w:r>
       <w:r>
         <w:rPr>
@@ -1377,13 +1490,27 @@
         <w:rPr>
           <w:color w:val="000000" w:themeColor="text1"/>
         </w:rPr>
-        <w:t xml:space="preserve"> waveform</w:t>
-      </w:r>
-      <w:r>
-        <w:rPr>
-          <w:color w:val="000000" w:themeColor="text1"/>
-        </w:rPr>
-        <w:t>s para que o processador funcione com eficiência.</w:t>
+        <w:t xml:space="preserve"> </w:t>
+      </w:r>
+      <w:proofErr w:type="spellStart"/>
+      <w:r>
+        <w:rPr>
+          <w:color w:val="000000" w:themeColor="text1"/>
+        </w:rPr>
+        <w:t>waveform</w:t>
+      </w:r>
+      <w:r>
+        <w:rPr>
+          <w:color w:val="000000" w:themeColor="text1"/>
+        </w:rPr>
+        <w:t>s</w:t>
+      </w:r>
+      <w:proofErr w:type="spellEnd"/>
+      <w:r>
+        <w:rPr>
+          <w:color w:val="000000" w:themeColor="text1"/>
+        </w:rPr>
+        <w:t xml:space="preserve"> para que o processador funcione com eficiência.</w:t>
       </w:r>
     </w:p>
     <w:p/>
@@ -2052,7 +2179,13 @@
               <w:rPr>
                 <w:rStyle w:val="IndexLink"/>
               </w:rPr>
-              <w:t>Memória de dados</w:t>
+              <w:t xml:space="preserve">Memória de </w:t>
+            </w:r>
+            <w:r>
+              <w:rPr>
+                <w:rStyle w:val="IndexLink"/>
+              </w:rPr>
+              <w:t>Instruções</w:t>
             </w:r>
             <w:r>
               <w:rPr>
@@ -2109,70 +2242,88 @@
               <w:rFonts w:eastAsiaTheme="minorEastAsia"/>
             </w:rPr>
           </w:pPr>
-          <w:hyperlink w:anchor="_Toc444681798">
-            <w:r>
-              <w:rPr>
-                <w:rStyle w:val="IndexLink"/>
-                <w:webHidden/>
-              </w:rPr>
-              <w:t>1.3.6</w:t>
-            </w:r>
-            <w:r>
-              <w:rPr>
-                <w:rStyle w:val="IndexLink"/>
-                <w:rFonts w:eastAsiaTheme="minorEastAsia"/>
-              </w:rPr>
-              <w:tab/>
-            </w:r>
-            <w:r>
-              <w:rPr>
-                <w:rStyle w:val="IndexLink"/>
-              </w:rPr>
-              <w:t>Memória de Instruções</w:t>
-            </w:r>
-            <w:r>
-              <w:rPr>
-                <w:webHidden/>
-              </w:rPr>
-              <w:fldChar w:fldCharType="begin"/>
-            </w:r>
-            <w:r>
-              <w:rPr>
-                <w:webHidden/>
-              </w:rPr>
-              <w:instrText>PAGEREF _Toc444681798 \h</w:instrText>
-            </w:r>
-            <w:r>
-              <w:rPr>
-                <w:webHidden/>
-              </w:rPr>
-            </w:r>
-            <w:r>
-              <w:rPr>
-                <w:webHidden/>
-              </w:rPr>
-              <w:fldChar w:fldCharType="separate"/>
-            </w:r>
-            <w:r>
-              <w:rPr>
-                <w:rStyle w:val="IndexLink"/>
-              </w:rPr>
-              <w:tab/>
-              <w:t>1</w:t>
-            </w:r>
-            <w:r>
-              <w:rPr>
-                <w:rStyle w:val="IndexLink"/>
-              </w:rPr>
-              <w:t>2</w:t>
-            </w:r>
-            <w:r>
-              <w:rPr>
-                <w:webHidden/>
-              </w:rPr>
-              <w:fldChar w:fldCharType="end"/>
-            </w:r>
-          </w:hyperlink>
+          <w:r>
+            <w:fldChar w:fldCharType="begin"/>
+          </w:r>
+          <w:r>
+            <w:instrText xml:space="preserve"> HYPERLINK \l "_Toc444681798" \h </w:instrText>
+          </w:r>
+          <w:r>
+            <w:fldChar w:fldCharType="separate"/>
+          </w:r>
+          <w:r>
+            <w:rPr>
+              <w:rStyle w:val="IndexLink"/>
+              <w:webHidden/>
+            </w:rPr>
+            <w:t>1.3.6</w:t>
+          </w:r>
+          <w:r>
+            <w:rPr>
+              <w:rStyle w:val="IndexLink"/>
+              <w:rFonts w:eastAsiaTheme="minorEastAsia"/>
+            </w:rPr>
+            <w:tab/>
+          </w:r>
+          <w:r>
+            <w:rPr>
+              <w:rStyle w:val="IndexLink"/>
+            </w:rPr>
+            <w:t xml:space="preserve">Memória de </w:t>
+          </w:r>
+          <w:r>
+            <w:rPr>
+              <w:rStyle w:val="IndexLink"/>
+            </w:rPr>
+            <w:t>Dados</w:t>
+          </w:r>
+          <w:bookmarkStart w:id="0" w:name="_GoBack"/>
+          <w:bookmarkEnd w:id="0"/>
+          <w:r>
+            <w:rPr>
+              <w:webHidden/>
+            </w:rPr>
+            <w:fldChar w:fldCharType="begin"/>
+          </w:r>
+          <w:r>
+            <w:rPr>
+              <w:webHidden/>
+            </w:rPr>
+            <w:instrText>PAGEREF _Toc444681798 \h</w:instrText>
+          </w:r>
+          <w:r>
+            <w:rPr>
+              <w:webHidden/>
+            </w:rPr>
+          </w:r>
+          <w:r>
+            <w:rPr>
+              <w:webHidden/>
+            </w:rPr>
+            <w:fldChar w:fldCharType="separate"/>
+          </w:r>
+          <w:r>
+            <w:rPr>
+              <w:rStyle w:val="IndexLink"/>
+            </w:rPr>
+            <w:tab/>
+            <w:t>1</w:t>
+          </w:r>
+          <w:r>
+            <w:rPr>
+              <w:rStyle w:val="IndexLink"/>
+            </w:rPr>
+            <w:t>2</w:t>
+          </w:r>
+          <w:r>
+            <w:rPr>
+              <w:webHidden/>
+            </w:rPr>
+            <w:fldChar w:fldCharType="end"/>
+          </w:r>
+          <w:r>
+            <w:fldChar w:fldCharType="end"/>
+          </w:r>
         </w:p>
         <w:p>
           <w:pPr>
@@ -2774,8 +2925,6 @@
               </w:rPr>
               <w:t>7</w:t>
             </w:r>
-            <w:bookmarkStart w:id="0" w:name="_GoBack"/>
-            <w:bookmarkEnd w:id="0"/>
             <w:r>
               <w:rPr>
                 <w:webHidden/>
@@ -3246,8 +3395,16 @@
           <w:rPr>
             <w:color w:val="000000" w:themeColor="text1"/>
           </w:rPr>
-          <w:t>Bloco simbólico do componente memram</w:t>
-        </w:r>
+          <w:t xml:space="preserve">Bloco simbólico do componente </w:t>
+        </w:r>
+        <w:proofErr w:type="spellStart"/>
+        <w:r>
+          <w:rPr>
+            <w:color w:val="000000" w:themeColor="text1"/>
+          </w:rPr>
+          <w:t>memram</w:t>
+        </w:r>
+        <w:proofErr w:type="spellEnd"/>
         <w:r>
           <w:rPr>
             <w:webHidden/>
@@ -3377,8 +3534,16 @@
           <w:rPr>
             <w:color w:val="000000" w:themeColor="text1"/>
           </w:rPr>
-          <w:t>Bloco simbólico do componente QAndBIT</w:t>
-        </w:r>
+          <w:t xml:space="preserve">Bloco simbólico do componente </w:t>
+        </w:r>
+        <w:proofErr w:type="spellStart"/>
+        <w:r>
+          <w:rPr>
+            <w:color w:val="000000" w:themeColor="text1"/>
+          </w:rPr>
+          <w:t>QAndBIT</w:t>
+        </w:r>
+        <w:proofErr w:type="spellEnd"/>
         <w:r>
           <w:rPr>
             <w:webHidden/>
@@ -3606,7 +3771,21 @@
           <w:rPr>
             <w:color w:val="000000" w:themeColor="text1"/>
           </w:rPr>
-          <w:t>Figura RTL do processador uniciclo 16 bits</w:t>
+          <w:t xml:space="preserve">Figura RTL do processador </w:t>
+        </w:r>
+        <w:proofErr w:type="spellStart"/>
+        <w:r>
+          <w:rPr>
+            <w:color w:val="000000" w:themeColor="text1"/>
+          </w:rPr>
+          <w:t>uniciclo</w:t>
+        </w:r>
+        <w:proofErr w:type="spellEnd"/>
+        <w:r>
+          <w:rPr>
+            <w:color w:val="000000" w:themeColor="text1"/>
+          </w:rPr>
+          <w:t xml:space="preserve"> 16 bits</w:t>
         </w:r>
         <w:r>
           <w:rPr>
@@ -3671,63 +3850,51 @@
             <w:rStyle w:val="IndexLink"/>
             <w:webHidden/>
           </w:rPr>
-          <w:t>Figura 1</w:t>
+          <w:t xml:space="preserve">Figura 12 – </w:t>
+        </w:r>
+        <w:r>
+          <w:rPr>
+            <w:color w:val="000000" w:themeColor="text1"/>
+          </w:rPr>
+          <w:t xml:space="preserve">Resultado da </w:t>
+        </w:r>
+        <w:proofErr w:type="spellStart"/>
+        <w:r>
+          <w:rPr>
+            <w:color w:val="000000" w:themeColor="text1"/>
+          </w:rPr>
+          <w:t>waveform</w:t>
+        </w:r>
+        <w:proofErr w:type="spellEnd"/>
+        <w:r>
+          <w:rPr>
+            <w:webHidden/>
+          </w:rPr>
+          <w:fldChar w:fldCharType="begin"/>
+        </w:r>
+        <w:r>
+          <w:rPr>
+            <w:webHidden/>
+          </w:rPr>
+          <w:instrText>PAGEREF _Toc444681817 \h</w:instrText>
+        </w:r>
+        <w:r>
+          <w:rPr>
+            <w:webHidden/>
+          </w:rPr>
+        </w:r>
+        <w:r>
+          <w:rPr>
+            <w:webHidden/>
+          </w:rPr>
+          <w:fldChar w:fldCharType="separate"/>
         </w:r>
         <w:r>
           <w:rPr>
             <w:rStyle w:val="IndexLink"/>
-            <w:webHidden/>
-          </w:rPr>
-          <w:t>2</w:t>
-        </w:r>
-        <w:r>
-          <w:rPr>
-            <w:rStyle w:val="IndexLink"/>
-            <w:webHidden/>
-          </w:rPr>
-          <w:t xml:space="preserve"> – </w:t>
-        </w:r>
-        <w:r>
-          <w:rPr>
-            <w:color w:val="000000" w:themeColor="text1"/>
-          </w:rPr>
-          <w:t>Resultado da waveform</w:t>
-        </w:r>
-        <w:r>
-          <w:rPr>
-            <w:webHidden/>
-          </w:rPr>
-          <w:fldChar w:fldCharType="begin"/>
-        </w:r>
-        <w:r>
-          <w:rPr>
-            <w:webHidden/>
-          </w:rPr>
-          <w:instrText>PAGEREF _Toc444681817 \h</w:instrText>
-        </w:r>
-        <w:r>
-          <w:rPr>
-            <w:webHidden/>
-          </w:rPr>
-        </w:r>
-        <w:r>
-          <w:rPr>
-            <w:webHidden/>
-          </w:rPr>
-          <w:fldChar w:fldCharType="separate"/>
-        </w:r>
-        <w:r>
-          <w:rPr>
-            <w:rStyle w:val="IndexLink"/>
           </w:rPr>
           <w:tab/>
-          <w:t>1</w:t>
-        </w:r>
-        <w:r>
-          <w:rPr>
-            <w:rStyle w:val="IndexLink"/>
-          </w:rPr>
-          <w:t>6</w:t>
+          <w:t>16</w:t>
         </w:r>
         <w:r>
           <w:rPr>
@@ -4347,7 +4514,21 @@
         <w:rPr>
           <w:lang w:val="pt-BR"/>
         </w:rPr>
-        <w:t>É apresentado nesta seção o conjunto dos itens utilizados para o desenvolvimento do processador uniciclo de 16 bits, com as descrições de todas as etapas da construção do processador.</w:t>
+        <w:t xml:space="preserve">É apresentado nesta seção o conjunto dos itens utilizados para o desenvolvimento do processador </w:t>
+      </w:r>
+      <w:proofErr w:type="spellStart"/>
+      <w:r>
+        <w:rPr>
+          <w:lang w:val="pt-BR"/>
+        </w:rPr>
+        <w:t>uniciclo</w:t>
+      </w:r>
+      <w:proofErr w:type="spellEnd"/>
+      <w:r>
+        <w:rPr>
+          <w:lang w:val="pt-BR"/>
+        </w:rPr>
+        <w:t xml:space="preserve"> de 16 bits, com as descrições de todas as etapas da construção do processador.</w:t>
       </w:r>
     </w:p>
     <w:p/>
@@ -4394,12 +4575,21 @@
         </w:rPr>
         <w:t xml:space="preserve">Para a implementação do processador </w:t>
       </w:r>
-      <w:r>
-        <w:rPr>
-          <w:color w:val="000000" w:themeColor="text1"/>
-          <w:lang w:val="pt-BR"/>
-        </w:rPr>
-        <w:t>uniciclo de 16 bits</w:t>
+      <w:proofErr w:type="spellStart"/>
+      <w:r>
+        <w:rPr>
+          <w:color w:val="000000" w:themeColor="text1"/>
+          <w:lang w:val="pt-BR"/>
+        </w:rPr>
+        <w:t>uniciclo</w:t>
+      </w:r>
+      <w:proofErr w:type="spellEnd"/>
+      <w:r>
+        <w:rPr>
+          <w:color w:val="000000" w:themeColor="text1"/>
+          <w:lang w:val="pt-BR"/>
+        </w:rPr>
+        <w:t xml:space="preserve"> de 16 bits</w:t>
       </w:r>
       <w:r>
         <w:rPr>
@@ -4509,8 +4699,16 @@
         <w:rPr>
           <w:color w:val="00000A"/>
         </w:rPr>
-        <w:t xml:space="preserve"> - Especificações no Quartus</w:t>
-      </w:r>
+        <w:t xml:space="preserve"> - Especificações no </w:t>
+      </w:r>
+      <w:proofErr w:type="spellStart"/>
+      <w:r>
+        <w:rPr>
+          <w:color w:val="00000A"/>
+        </w:rPr>
+        <w:t>Quartus</w:t>
+      </w:r>
+      <w:proofErr w:type="spellEnd"/>
     </w:p>
     <w:p/>
     <w:p/>
@@ -4564,12 +4762,21 @@
         </w:rPr>
         <w:t xml:space="preserve">O processador </w:t>
       </w:r>
-      <w:r>
-        <w:rPr>
-          <w:color w:val="000000" w:themeColor="text1"/>
-          <w:lang w:val="pt-BR"/>
-        </w:rPr>
-        <w:t>uniciclo de 16</w:t>
+      <w:proofErr w:type="spellStart"/>
+      <w:r>
+        <w:rPr>
+          <w:color w:val="000000" w:themeColor="text1"/>
+          <w:lang w:val="pt-BR"/>
+        </w:rPr>
+        <w:t>uniciclo</w:t>
+      </w:r>
+      <w:proofErr w:type="spellEnd"/>
+      <w:r>
+        <w:rPr>
+          <w:color w:val="000000" w:themeColor="text1"/>
+          <w:lang w:val="pt-BR"/>
+        </w:rPr>
+        <w:t xml:space="preserve"> de 16</w:t>
       </w:r>
       <w:r>
         <w:rPr>
@@ -4691,6 +4898,7 @@
           <w:lang w:val="pt-BR"/>
         </w:rPr>
       </w:pPr>
+      <w:proofErr w:type="spellStart"/>
       <w:r>
         <w:rPr>
           <w:b/>
@@ -4707,6 +4915,7 @@
         </w:rPr>
         <w:t>p</w:t>
       </w:r>
+      <w:proofErr w:type="spellEnd"/>
       <w:r>
         <w:rPr>
           <w:lang w:val="pt-BR"/>
@@ -4782,6 +4991,7 @@
           <w:lang w:val="pt-BR"/>
         </w:rPr>
       </w:pPr>
+      <w:proofErr w:type="spellStart"/>
       <w:r>
         <w:rPr>
           <w:b/>
@@ -4790,6 +5000,7 @@
         </w:rPr>
         <w:t>Rf</w:t>
       </w:r>
+      <w:proofErr w:type="spellEnd"/>
       <w:r>
         <w:rPr>
           <w:color w:val="000000" w:themeColor="text1"/>
@@ -4824,6 +5035,7 @@
           <w:lang w:val="pt-BR"/>
         </w:rPr>
       </w:pPr>
+      <w:proofErr w:type="spellStart"/>
       <w:r>
         <w:rPr>
           <w:b/>
@@ -4832,6 +5044,7 @@
         </w:rPr>
         <w:t>Rs</w:t>
       </w:r>
+      <w:proofErr w:type="spellEnd"/>
       <w:r>
         <w:rPr>
           <w:lang w:val="pt-BR"/>
@@ -4863,6 +5076,7 @@
           <w:lang w:val="pt-BR"/>
         </w:rPr>
       </w:pPr>
+      <w:proofErr w:type="spellStart"/>
       <w:r>
         <w:rPr>
           <w:b/>
@@ -4871,6 +5085,7 @@
         </w:rPr>
         <w:t>Funct</w:t>
       </w:r>
+      <w:proofErr w:type="spellEnd"/>
       <w:r>
         <w:rPr>
           <w:lang w:val="pt-BR"/>
@@ -4881,7 +5096,21 @@
         <w:rPr>
           <w:lang w:val="pt-BR"/>
         </w:rPr>
-        <w:t>Função. Esse campo seleciona a variante específica da operação no campo op e, às vezes, é chamado de código de função.</w:t>
+        <w:t xml:space="preserve">Função. Esse campo seleciona a variante específica da operação no campo </w:t>
+      </w:r>
+      <w:proofErr w:type="spellStart"/>
+      <w:r>
+        <w:rPr>
+          <w:lang w:val="pt-BR"/>
+        </w:rPr>
+        <w:t>op</w:t>
+      </w:r>
+      <w:proofErr w:type="spellEnd"/>
+      <w:r>
+        <w:rPr>
+          <w:lang w:val="pt-BR"/>
+        </w:rPr>
+        <w:t xml:space="preserve"> e, às vezes, é chamado de código de função.</w:t>
       </w:r>
     </w:p>
     <w:p>
@@ -4943,7 +5172,21 @@
         <w:rPr>
           <w:lang w:val="pt-BR"/>
         </w:rPr>
-        <w:t>Chamado de tipo-R (de Registrador), e</w:t>
+        <w:t xml:space="preserve">Chamado de </w:t>
+      </w:r>
+      <w:proofErr w:type="spellStart"/>
+      <w:r>
+        <w:rPr>
+          <w:lang w:val="pt-BR"/>
+        </w:rPr>
+        <w:t>tipo-R</w:t>
+      </w:r>
+      <w:proofErr w:type="spellEnd"/>
+      <w:r>
+        <w:rPr>
+          <w:lang w:val="pt-BR"/>
+        </w:rPr>
+        <w:t xml:space="preserve"> (de Registrador), e</w:t>
       </w:r>
       <w:r>
         <w:rPr>
@@ -5029,12 +5272,14 @@
                 <w:lang w:val="pt-BR"/>
               </w:rPr>
             </w:pPr>
+            <w:proofErr w:type="spellStart"/>
             <w:r>
               <w:rPr>
                 <w:lang w:val="pt-BR"/>
               </w:rPr>
               <w:t>Op</w:t>
             </w:r>
+            <w:proofErr w:type="spellEnd"/>
           </w:p>
         </w:tc>
         <w:tc>
@@ -5067,12 +5312,14 @@
                 <w:lang w:val="pt-BR"/>
               </w:rPr>
             </w:pPr>
+            <w:proofErr w:type="spellStart"/>
             <w:r>
               <w:rPr>
                 <w:lang w:val="pt-BR"/>
               </w:rPr>
               <w:t>Rf</w:t>
             </w:r>
+            <w:proofErr w:type="spellEnd"/>
           </w:p>
         </w:tc>
         <w:tc>
@@ -5090,12 +5337,14 @@
                 <w:lang w:val="pt-BR"/>
               </w:rPr>
             </w:pPr>
+            <w:proofErr w:type="spellStart"/>
             <w:r>
               <w:rPr>
                 <w:lang w:val="pt-BR"/>
               </w:rPr>
               <w:t>Rs</w:t>
             </w:r>
+            <w:proofErr w:type="spellEnd"/>
           </w:p>
         </w:tc>
         <w:tc>
@@ -5113,12 +5362,14 @@
                 <w:lang w:val="pt-BR"/>
               </w:rPr>
             </w:pPr>
+            <w:proofErr w:type="spellStart"/>
             <w:r>
               <w:rPr>
                 <w:lang w:val="pt-BR"/>
               </w:rPr>
               <w:t>funct</w:t>
             </w:r>
+            <w:proofErr w:type="spellEnd"/>
           </w:p>
         </w:tc>
       </w:tr>
@@ -5445,12 +5696,14 @@
                 <w:lang w:val="pt-BR"/>
               </w:rPr>
             </w:pPr>
+            <w:proofErr w:type="spellStart"/>
             <w:r>
               <w:rPr>
                 <w:lang w:val="pt-BR"/>
               </w:rPr>
               <w:t>Op</w:t>
             </w:r>
+            <w:proofErr w:type="spellEnd"/>
           </w:p>
         </w:tc>
         <w:tc>
@@ -5483,12 +5736,14 @@
                 <w:lang w:val="pt-BR"/>
               </w:rPr>
             </w:pPr>
+            <w:proofErr w:type="spellStart"/>
             <w:r>
               <w:rPr>
                 <w:lang w:val="pt-BR"/>
               </w:rPr>
               <w:t>Rf</w:t>
             </w:r>
+            <w:proofErr w:type="spellEnd"/>
           </w:p>
         </w:tc>
         <w:tc>
@@ -5506,12 +5761,14 @@
                 <w:lang w:val="pt-BR"/>
               </w:rPr>
             </w:pPr>
+            <w:proofErr w:type="spellStart"/>
             <w:r>
               <w:rPr>
                 <w:lang w:val="pt-BR"/>
               </w:rPr>
               <w:t>Rs</w:t>
             </w:r>
+            <w:proofErr w:type="spellEnd"/>
           </w:p>
         </w:tc>
         <w:tc>
@@ -5529,12 +5786,14 @@
                 <w:lang w:val="pt-BR"/>
               </w:rPr>
             </w:pPr>
+            <w:proofErr w:type="spellStart"/>
             <w:r>
               <w:rPr>
                 <w:lang w:val="pt-BR"/>
               </w:rPr>
               <w:t>Funct</w:t>
             </w:r>
+            <w:proofErr w:type="spellEnd"/>
           </w:p>
         </w:tc>
       </w:tr>
@@ -5562,13 +5821,23 @@
         </w:rPr>
         <w:t xml:space="preserve">Visão geral das instruções do Processador </w:t>
       </w:r>
-      <w:r>
-        <w:rPr>
-          <w:b/>
-          <w:color w:val="000000" w:themeColor="text1"/>
-          <w:lang w:val="pt-BR"/>
-        </w:rPr>
-        <w:t>uniciclo de 16bits</w:t>
+      <w:proofErr w:type="spellStart"/>
+      <w:r>
+        <w:rPr>
+          <w:b/>
+          <w:color w:val="000000" w:themeColor="text1"/>
+          <w:lang w:val="pt-BR"/>
+        </w:rPr>
+        <w:t>uniciclo</w:t>
+      </w:r>
+      <w:proofErr w:type="spellEnd"/>
+      <w:r>
+        <w:rPr>
+          <w:b/>
+          <w:color w:val="000000" w:themeColor="text1"/>
+          <w:lang w:val="pt-BR"/>
+        </w:rPr>
+        <w:t xml:space="preserve"> de 16bits</w:t>
       </w:r>
       <w:r>
         <w:rPr>
@@ -5610,6 +5879,7 @@
         </w:rPr>
         <w:t xml:space="preserve">campo </w:t>
       </w:r>
+      <w:proofErr w:type="spellStart"/>
       <w:r>
         <w:rPr>
           <w:b/>
@@ -5618,6 +5888,7 @@
         </w:rPr>
         <w:t>Op</w:t>
       </w:r>
+      <w:proofErr w:type="spellEnd"/>
       <w:r>
         <w:rPr>
           <w:color w:val="000000" w:themeColor="text1"/>
@@ -5639,6 +5910,7 @@
         </w:rPr>
         <w:t xml:space="preserve"> e do </w:t>
       </w:r>
+      <w:proofErr w:type="spellStart"/>
       <w:r>
         <w:rPr>
           <w:b/>
@@ -5647,6 +5919,7 @@
         </w:rPr>
         <w:t>funct</w:t>
       </w:r>
+      <w:proofErr w:type="spellEnd"/>
       <w:r>
         <w:rPr>
           <w:color w:val="000000" w:themeColor="text1"/>
@@ -5799,6 +6072,7 @@
         </w:rPr>
         <w:t xml:space="preserve"> 3 </w:t>
       </w:r>
+      <w:proofErr w:type="spellStart"/>
       <w:r>
         <w:rPr>
           <w:b/>
@@ -5807,6 +6081,7 @@
         </w:rPr>
         <w:t>op</w:t>
       </w:r>
+      <w:proofErr w:type="spellEnd"/>
       <w:r>
         <w:rPr>
           <w:color w:val="000000" w:themeColor="text1"/>
@@ -5849,6 +6124,7 @@
         </w:rPr>
         <w:t xml:space="preserve"> </w:t>
       </w:r>
+      <w:proofErr w:type="spellStart"/>
       <w:r>
         <w:rPr>
           <w:b/>
@@ -5857,6 +6133,7 @@
         </w:rPr>
         <w:t>Funct</w:t>
       </w:r>
+      <w:proofErr w:type="spellEnd"/>
       <w:r>
         <w:rPr>
           <w:b/>
@@ -5939,32 +6216,56 @@
         <w:rPr>
           <w:color w:val="00000A"/>
         </w:rPr>
-        <w:t>la que mostra a lista de Opc</w:t>
-      </w:r>
+        <w:t xml:space="preserve">la que mostra a lista de </w:t>
+      </w:r>
+      <w:proofErr w:type="spellStart"/>
       <w:r>
         <w:rPr>
           <w:color w:val="00000A"/>
         </w:rPr>
+        <w:t>Opc</w:t>
+      </w:r>
+      <w:r>
+        <w:rPr>
+          <w:color w:val="00000A"/>
+        </w:rPr>
         <w:t>ode</w:t>
       </w:r>
+      <w:proofErr w:type="spellEnd"/>
       <w:r>
         <w:rPr>
           <w:color w:val="00000A"/>
         </w:rPr>
-        <w:t xml:space="preserve"> e funct</w:t>
-      </w:r>
+        <w:t xml:space="preserve"> e </w:t>
+      </w:r>
+      <w:proofErr w:type="spellStart"/>
       <w:r>
         <w:rPr>
           <w:color w:val="00000A"/>
         </w:rPr>
+        <w:t>funct</w:t>
+      </w:r>
+      <w:proofErr w:type="spellEnd"/>
+      <w:r>
+        <w:rPr>
+          <w:color w:val="00000A"/>
+        </w:rPr>
         <w:t xml:space="preserve"> utilizadas pelo processador </w:t>
       </w:r>
       <w:bookmarkEnd w:id="5"/>
-      <w:r>
-        <w:rPr>
-          <w:color w:val="000000" w:themeColor="text1"/>
-        </w:rPr>
-        <w:t>uniciclo de 16bits</w:t>
+      <w:proofErr w:type="spellStart"/>
+      <w:r>
+        <w:rPr>
+          <w:color w:val="000000" w:themeColor="text1"/>
+        </w:rPr>
+        <w:t>uniciclo</w:t>
+      </w:r>
+      <w:proofErr w:type="spellEnd"/>
+      <w:r>
+        <w:rPr>
+          <w:color w:val="000000" w:themeColor="text1"/>
+        </w:rPr>
+        <w:t xml:space="preserve"> de 16bits</w:t>
       </w:r>
       <w:r>
         <w:rPr>
@@ -6010,6 +6311,7 @@
                 <w:lang w:val="pt-BR"/>
               </w:rPr>
             </w:pPr>
+            <w:proofErr w:type="spellStart"/>
             <w:r>
               <w:rPr>
                 <w:b/>
@@ -6017,6 +6319,7 @@
               </w:rPr>
               <w:t>Op</w:t>
             </w:r>
+            <w:proofErr w:type="spellEnd"/>
           </w:p>
         </w:tc>
         <w:tc>
@@ -6033,6 +6336,7 @@
                 <w:lang w:val="pt-BR"/>
               </w:rPr>
             </w:pPr>
+            <w:proofErr w:type="spellStart"/>
             <w:r>
               <w:rPr>
                 <w:b/>
@@ -6040,6 +6344,7 @@
               </w:rPr>
               <w:t>Funct</w:t>
             </w:r>
+            <w:proofErr w:type="spellEnd"/>
           </w:p>
         </w:tc>
         <w:tc>
@@ -6287,6 +6592,7 @@
                 <w:lang w:val="pt-BR"/>
               </w:rPr>
             </w:pPr>
+            <w:proofErr w:type="spellStart"/>
             <w:r>
               <w:rPr>
                 <w:b/>
@@ -6294,12 +6600,21 @@
               </w:rPr>
               <w:t>add</w:t>
             </w:r>
-            <w:r>
-              <w:rPr>
-                <w:lang w:val="pt-BR"/>
-              </w:rPr>
-              <w:t xml:space="preserve"> $S0, $S1 ,</w:t>
-            </w:r>
+            <w:proofErr w:type="spellEnd"/>
+            <w:r>
+              <w:rPr>
+                <w:lang w:val="pt-BR"/>
+              </w:rPr>
+              <w:t xml:space="preserve"> $S0, $S</w:t>
+            </w:r>
+            <w:proofErr w:type="gramStart"/>
+            <w:r>
+              <w:rPr>
+                <w:lang w:val="pt-BR"/>
+              </w:rPr>
+              <w:t>1 ,</w:t>
+            </w:r>
+            <w:proofErr w:type="gramEnd"/>
             <w:r>
               <w:rPr>
                 <w:lang w:val="pt-BR"/>
@@ -6477,7 +6792,21 @@
               <w:rPr>
                 <w:lang w:val="pt-BR"/>
               </w:rPr>
-              <w:t>$S0, $S1 , $S2 ou seja, $S0 = $S1 - $S2</w:t>
+              <w:t>$S0, $S</w:t>
+            </w:r>
+            <w:proofErr w:type="gramStart"/>
+            <w:r>
+              <w:rPr>
+                <w:lang w:val="pt-BR"/>
+              </w:rPr>
+              <w:t>1 ,</w:t>
+            </w:r>
+            <w:proofErr w:type="gramEnd"/>
+            <w:r>
+              <w:rPr>
+                <w:lang w:val="pt-BR"/>
+              </w:rPr>
+              <w:t xml:space="preserve"> $S2 ou seja, $S0 = $S1 - $S2</w:t>
             </w:r>
           </w:p>
         </w:tc>
@@ -6621,6 +6950,7 @@
                 <w:lang w:val="pt-BR"/>
               </w:rPr>
             </w:pPr>
+            <w:proofErr w:type="spellStart"/>
             <w:r>
               <w:rPr>
                 <w:b/>
@@ -6628,6 +6958,7 @@
               </w:rPr>
               <w:t>mult</w:t>
             </w:r>
+            <w:proofErr w:type="spellEnd"/>
             <w:r>
               <w:rPr>
                 <w:lang w:val="pt-BR"/>
@@ -6638,7 +6969,21 @@
               <w:rPr>
                 <w:lang w:val="pt-BR"/>
               </w:rPr>
-              <w:t>$S0, $S1 , $S2 ou seja, $S0 = $S1 * $S2</w:t>
+              <w:t>$S0, $S</w:t>
+            </w:r>
+            <w:proofErr w:type="gramStart"/>
+            <w:r>
+              <w:rPr>
+                <w:lang w:val="pt-BR"/>
+              </w:rPr>
+              <w:t>1 ,</w:t>
+            </w:r>
+            <w:proofErr w:type="gramEnd"/>
+            <w:r>
+              <w:rPr>
+                <w:lang w:val="pt-BR"/>
+              </w:rPr>
+              <w:t xml:space="preserve"> $S2 ou seja, $S0 = $S1 * $S2</w:t>
             </w:r>
           </w:p>
         </w:tc>
@@ -6793,6 +7138,7 @@
                 <w:lang w:val="pt-BR"/>
               </w:rPr>
             </w:pPr>
+            <w:proofErr w:type="spellStart"/>
             <w:r>
               <w:rPr>
                 <w:lang w:val="pt-BR"/>
@@ -6800,6 +7146,7 @@
               <w:lastRenderedPageBreak/>
               <w:t>Op</w:t>
             </w:r>
+            <w:proofErr w:type="spellEnd"/>
           </w:p>
         </w:tc>
         <w:tc>
@@ -6832,12 +7179,14 @@
                 <w:lang w:val="pt-BR"/>
               </w:rPr>
             </w:pPr>
+            <w:proofErr w:type="spellStart"/>
             <w:r>
               <w:rPr>
                 <w:lang w:val="pt-BR"/>
               </w:rPr>
               <w:t>Rf</w:t>
             </w:r>
+            <w:proofErr w:type="spellEnd"/>
           </w:p>
         </w:tc>
         <w:tc>
@@ -7120,12 +7469,14 @@
                 <w:lang w:val="pt-BR"/>
               </w:rPr>
             </w:pPr>
+            <w:proofErr w:type="spellStart"/>
             <w:r>
               <w:rPr>
                 <w:lang w:val="pt-BR"/>
               </w:rPr>
               <w:t>Op</w:t>
             </w:r>
+            <w:proofErr w:type="spellEnd"/>
           </w:p>
         </w:tc>
         <w:tc>
@@ -7158,12 +7509,14 @@
                 <w:lang w:val="pt-BR"/>
               </w:rPr>
             </w:pPr>
+            <w:proofErr w:type="spellStart"/>
             <w:r>
               <w:rPr>
                 <w:lang w:val="pt-BR"/>
               </w:rPr>
               <w:t>Rf</w:t>
             </w:r>
+            <w:proofErr w:type="spellEnd"/>
           </w:p>
         </w:tc>
         <w:tc>
@@ -7214,13 +7567,23 @@
         </w:rPr>
         <w:t xml:space="preserve">Visão geral das instruções do Processador </w:t>
       </w:r>
-      <w:r>
-        <w:rPr>
-          <w:b/>
-          <w:color w:val="000000" w:themeColor="text1"/>
-          <w:lang w:val="pt-BR"/>
-        </w:rPr>
-        <w:t>uniciclo de 16bits:</w:t>
+      <w:proofErr w:type="spellStart"/>
+      <w:r>
+        <w:rPr>
+          <w:b/>
+          <w:color w:val="000000" w:themeColor="text1"/>
+          <w:lang w:val="pt-BR"/>
+        </w:rPr>
+        <w:t>uniciclo</w:t>
+      </w:r>
+      <w:proofErr w:type="spellEnd"/>
+      <w:r>
+        <w:rPr>
+          <w:b/>
+          <w:color w:val="000000" w:themeColor="text1"/>
+          <w:lang w:val="pt-BR"/>
+        </w:rPr>
+        <w:t xml:space="preserve"> de 16bits:</w:t>
       </w:r>
     </w:p>
     <w:p>
@@ -7254,6 +7617,7 @@
         </w:rPr>
         <w:t xml:space="preserve">campo </w:t>
       </w:r>
+      <w:proofErr w:type="spellStart"/>
       <w:r>
         <w:rPr>
           <w:b/>
@@ -7262,6 +7626,7 @@
         </w:rPr>
         <w:t>Op</w:t>
       </w:r>
+      <w:proofErr w:type="spellEnd"/>
       <w:r>
         <w:rPr>
           <w:color w:val="000000" w:themeColor="text1"/>
@@ -7421,6 +7786,7 @@
         </w:rPr>
         <w:t xml:space="preserve"> </w:t>
       </w:r>
+      <w:proofErr w:type="spellStart"/>
       <w:r>
         <w:rPr>
           <w:b/>
@@ -7429,6 +7795,7 @@
         </w:rPr>
         <w:t>Op</w:t>
       </w:r>
+      <w:proofErr w:type="spellEnd"/>
       <w:r>
         <w:rPr>
           <w:b/>
@@ -7509,19 +7876,41 @@
         <w:rPr>
           <w:color w:val="00000A"/>
         </w:rPr>
-        <w:t>la que mostra a lista de Op utilizada</w:t>
-      </w:r>
+        <w:t xml:space="preserve">la que mostra a lista de </w:t>
+      </w:r>
+      <w:proofErr w:type="spellStart"/>
       <w:r>
         <w:rPr>
           <w:color w:val="00000A"/>
         </w:rPr>
+        <w:t>Op</w:t>
+      </w:r>
+      <w:proofErr w:type="spellEnd"/>
+      <w:r>
+        <w:rPr>
+          <w:color w:val="00000A"/>
+        </w:rPr>
+        <w:t xml:space="preserve"> utilizada</w:t>
+      </w:r>
+      <w:r>
+        <w:rPr>
+          <w:color w:val="00000A"/>
+        </w:rPr>
         <w:t xml:space="preserve"> pelo processador </w:t>
       </w:r>
-      <w:r>
-        <w:rPr>
-          <w:color w:val="000000" w:themeColor="text1"/>
-        </w:rPr>
-        <w:t>uniciclo de 16bits</w:t>
+      <w:proofErr w:type="spellStart"/>
+      <w:r>
+        <w:rPr>
+          <w:color w:val="000000" w:themeColor="text1"/>
+        </w:rPr>
+        <w:t>uniciclo</w:t>
+      </w:r>
+      <w:proofErr w:type="spellEnd"/>
+      <w:r>
+        <w:rPr>
+          <w:color w:val="000000" w:themeColor="text1"/>
+        </w:rPr>
+        <w:t xml:space="preserve"> de 16bits</w:t>
       </w:r>
       <w:r>
         <w:rPr>
@@ -7563,6 +7952,7 @@
                 <w:lang w:val="pt-BR"/>
               </w:rPr>
             </w:pPr>
+            <w:proofErr w:type="spellStart"/>
             <w:r>
               <w:rPr>
                 <w:b/>
@@ -7570,6 +7960,7 @@
               </w:rPr>
               <w:t>Op</w:t>
             </w:r>
+            <w:proofErr w:type="spellEnd"/>
           </w:p>
         </w:tc>
         <w:tc>
@@ -7792,6 +8183,7 @@
                 <w:lang w:val="pt-BR"/>
               </w:rPr>
             </w:pPr>
+            <w:proofErr w:type="spellStart"/>
             <w:r>
               <w:rPr>
                 <w:b/>
@@ -7806,6 +8198,7 @@
               </w:rPr>
               <w:t>i</w:t>
             </w:r>
+            <w:proofErr w:type="spellEnd"/>
             <w:r>
               <w:rPr>
                 <w:lang w:val="pt-BR"/>
@@ -7854,7 +8247,13 @@
               <w:rPr>
                 <w:lang w:val="pt-BR"/>
               </w:rPr>
-              <w:t>0010</w:t>
+              <w:t>00</w:t>
+            </w:r>
+            <w:r>
+              <w:rPr>
+                <w:lang w:val="pt-BR"/>
+              </w:rPr>
+              <w:t>01</w:t>
             </w:r>
           </w:p>
         </w:tc>
@@ -7923,11 +8322,19 @@
                 <w:lang w:val="pt-BR"/>
               </w:rPr>
             </w:pPr>
-            <w:r>
-              <w:rPr>
-                <w:lang w:val="pt-BR"/>
-              </w:rPr>
-              <w:t>Load Word</w:t>
+            <w:proofErr w:type="spellStart"/>
+            <w:r>
+              <w:rPr>
+                <w:lang w:val="pt-BR"/>
+              </w:rPr>
+              <w:t>Load</w:t>
+            </w:r>
+            <w:proofErr w:type="spellEnd"/>
+            <w:r>
+              <w:rPr>
+                <w:lang w:val="pt-BR"/>
+              </w:rPr>
+              <w:t xml:space="preserve"> Word</w:t>
             </w:r>
           </w:p>
         </w:tc>
@@ -7947,12 +8354,21 @@
                 <w:lang w:val="pt-BR"/>
               </w:rPr>
             </w:pPr>
+            <w:proofErr w:type="spellStart"/>
             <w:r>
               <w:rPr>
                 <w:b/>
                 <w:lang w:val="pt-BR"/>
               </w:rPr>
-              <w:t xml:space="preserve">lw </w:t>
+              <w:t>lw</w:t>
+            </w:r>
+            <w:proofErr w:type="spellEnd"/>
+            <w:r>
+              <w:rPr>
+                <w:b/>
+                <w:lang w:val="pt-BR"/>
+              </w:rPr>
+              <w:t xml:space="preserve"> </w:t>
             </w:r>
             <w:r>
               <w:rPr>
@@ -7982,13 +8398,35 @@
               <w:rPr>
                 <w:lang w:val="pt-BR"/>
               </w:rPr>
-              <w:t xml:space="preserve"> = M</w:t>
-            </w:r>
-            <w:r>
-              <w:rPr>
-                <w:lang w:val="pt-BR"/>
-              </w:rPr>
-              <w:t>emory[$S1 + 100]</w:t>
+              <w:t xml:space="preserve"> = </w:t>
+            </w:r>
+            <w:proofErr w:type="spellStart"/>
+            <w:proofErr w:type="gramStart"/>
+            <w:r>
+              <w:rPr>
+                <w:lang w:val="pt-BR"/>
+              </w:rPr>
+              <w:t>M</w:t>
+            </w:r>
+            <w:r>
+              <w:rPr>
+                <w:lang w:val="pt-BR"/>
+              </w:rPr>
+              <w:t>emory</w:t>
+            </w:r>
+            <w:proofErr w:type="spellEnd"/>
+            <w:r>
+              <w:rPr>
+                <w:lang w:val="pt-BR"/>
+              </w:rPr>
+              <w:t>[</w:t>
+            </w:r>
+            <w:proofErr w:type="gramEnd"/>
+            <w:r>
+              <w:rPr>
+                <w:lang w:val="pt-BR"/>
+              </w:rPr>
+              <w:t>$S1 + 100]</w:t>
             </w:r>
           </w:p>
         </w:tc>
@@ -8014,7 +8452,7 @@
               <w:rPr>
                 <w:lang w:val="pt-BR"/>
               </w:rPr>
-              <w:t>0011</w:t>
+              <w:t>0010</w:t>
             </w:r>
           </w:p>
         </w:tc>
@@ -8083,11 +8521,19 @@
                 <w:lang w:val="pt-BR"/>
               </w:rPr>
             </w:pPr>
-            <w:r>
-              <w:rPr>
-                <w:lang w:val="pt-BR"/>
-              </w:rPr>
-              <w:t>Store Word</w:t>
+            <w:proofErr w:type="spellStart"/>
+            <w:r>
+              <w:rPr>
+                <w:lang w:val="pt-BR"/>
+              </w:rPr>
+              <w:t>Store</w:t>
+            </w:r>
+            <w:proofErr w:type="spellEnd"/>
+            <w:r>
+              <w:rPr>
+                <w:lang w:val="pt-BR"/>
+              </w:rPr>
+              <w:t xml:space="preserve"> Word</w:t>
             </w:r>
           </w:p>
         </w:tc>
@@ -8107,18 +8553,49 @@
                 <w:lang w:val="pt-BR"/>
               </w:rPr>
             </w:pPr>
+            <w:proofErr w:type="spellStart"/>
             <w:r>
               <w:rPr>
                 <w:b/>
                 <w:lang w:val="pt-BR"/>
               </w:rPr>
-              <w:t xml:space="preserve">sw </w:t>
-            </w:r>
-            <w:r>
-              <w:rPr>
-                <w:lang w:val="pt-BR"/>
-              </w:rPr>
-              <w:t>$S0, 100($S1), ou seja, Memory[$S1 + 100] = $S0</w:t>
+              <w:t>sw</w:t>
+            </w:r>
+            <w:proofErr w:type="spellEnd"/>
+            <w:r>
+              <w:rPr>
+                <w:b/>
+                <w:lang w:val="pt-BR"/>
+              </w:rPr>
+              <w:t xml:space="preserve"> </w:t>
+            </w:r>
+            <w:r>
+              <w:rPr>
+                <w:lang w:val="pt-BR"/>
+              </w:rPr>
+              <w:t xml:space="preserve">$S0, 100($S1), ou seja, </w:t>
+            </w:r>
+            <w:proofErr w:type="spellStart"/>
+            <w:proofErr w:type="gramStart"/>
+            <w:r>
+              <w:rPr>
+                <w:lang w:val="pt-BR"/>
+              </w:rPr>
+              <w:t>Memory</w:t>
+            </w:r>
+            <w:proofErr w:type="spellEnd"/>
+            <w:r>
+              <w:rPr>
+                <w:lang w:val="pt-BR"/>
+              </w:rPr>
+              <w:t>[</w:t>
+            </w:r>
+            <w:proofErr w:type="gramEnd"/>
+            <w:r>
+              <w:rPr>
+                <w:lang w:val="pt-BR"/>
+              </w:rPr>
+              <w:t>$S1 + 100] = $S0</w:t>
             </w:r>
             <w:r>
               <w:rPr>
@@ -8151,7 +8628,7 @@
               <w:rPr>
                 <w:lang w:val="pt-BR"/>
               </w:rPr>
-              <w:t>0111</w:t>
+              <w:t>0011</w:t>
             </w:r>
           </w:p>
         </w:tc>
@@ -8220,12 +8697,42 @@
                 <w:lang w:val="pt-BR"/>
               </w:rPr>
             </w:pPr>
-            <w:r>
-              <w:rPr>
-                <w:lang w:val="pt-BR"/>
-              </w:rPr>
-              <w:t>Branch on equal</w:t>
-            </w:r>
+            <w:proofErr w:type="spellStart"/>
+            <w:r>
+              <w:rPr>
+                <w:lang w:val="pt-BR"/>
+              </w:rPr>
+              <w:t>Branch</w:t>
+            </w:r>
+            <w:proofErr w:type="spellEnd"/>
+            <w:r>
+              <w:rPr>
+                <w:lang w:val="pt-BR"/>
+              </w:rPr>
+              <w:t xml:space="preserve"> </w:t>
+            </w:r>
+            <w:proofErr w:type="spellStart"/>
+            <w:r>
+              <w:rPr>
+                <w:lang w:val="pt-BR"/>
+              </w:rPr>
+              <w:t>on</w:t>
+            </w:r>
+            <w:proofErr w:type="spellEnd"/>
+            <w:r>
+              <w:rPr>
+                <w:lang w:val="pt-BR"/>
+              </w:rPr>
+              <w:t xml:space="preserve"> </w:t>
+            </w:r>
+            <w:proofErr w:type="spellStart"/>
+            <w:r>
+              <w:rPr>
+                <w:lang w:val="pt-BR"/>
+              </w:rPr>
+              <w:t>equal</w:t>
+            </w:r>
+            <w:proofErr w:type="spellEnd"/>
           </w:p>
         </w:tc>
         <w:tc>
@@ -8245,18 +8752,63 @@
                 <w:lang w:val="pt-BR"/>
               </w:rPr>
             </w:pPr>
+            <w:proofErr w:type="spellStart"/>
             <w:r>
               <w:rPr>
                 <w:b/>
                 <w:lang w:val="pt-BR"/>
               </w:rPr>
-              <w:t xml:space="preserve">beq </w:t>
-            </w:r>
-            <w:r>
-              <w:rPr>
-                <w:lang w:val="pt-BR"/>
-              </w:rPr>
-              <w:t>$S0, $S1, 25, ou seja, if($S0 == $S1) go to PC + 4 + 100</w:t>
+              <w:t>beq</w:t>
+            </w:r>
+            <w:proofErr w:type="spellEnd"/>
+            <w:r>
+              <w:rPr>
+                <w:b/>
+                <w:lang w:val="pt-BR"/>
+              </w:rPr>
+              <w:t xml:space="preserve"> </w:t>
+            </w:r>
+            <w:r>
+              <w:rPr>
+                <w:lang w:val="pt-BR"/>
+              </w:rPr>
+              <w:t xml:space="preserve">$S0, $S1, 25, ou seja, </w:t>
+            </w:r>
+            <w:proofErr w:type="spellStart"/>
+            <w:proofErr w:type="gramStart"/>
+            <w:r>
+              <w:rPr>
+                <w:lang w:val="pt-BR"/>
+              </w:rPr>
+              <w:t>if</w:t>
+            </w:r>
+            <w:proofErr w:type="spellEnd"/>
+            <w:r>
+              <w:rPr>
+                <w:lang w:val="pt-BR"/>
+              </w:rPr>
+              <w:t>(</w:t>
+            </w:r>
+            <w:proofErr w:type="gramEnd"/>
+            <w:r>
+              <w:rPr>
+                <w:lang w:val="pt-BR"/>
+              </w:rPr>
+              <w:t xml:space="preserve">$S0 == $S1) go </w:t>
+            </w:r>
+            <w:proofErr w:type="spellStart"/>
+            <w:r>
+              <w:rPr>
+                <w:lang w:val="pt-BR"/>
+              </w:rPr>
+              <w:t>to</w:t>
+            </w:r>
+            <w:proofErr w:type="spellEnd"/>
+            <w:r>
+              <w:rPr>
+                <w:lang w:val="pt-BR"/>
+              </w:rPr>
+              <w:t xml:space="preserve"> PC + 4 + 100</w:t>
             </w:r>
           </w:p>
         </w:tc>
@@ -8281,7 +8833,7 @@
               <w:rPr>
                 <w:lang w:val="pt-BR"/>
               </w:rPr>
-              <w:t>0101</w:t>
+              <w:t>0100</w:t>
             </w:r>
           </w:p>
         </w:tc>
@@ -8350,12 +8902,56 @@
                 <w:lang w:val="pt-BR"/>
               </w:rPr>
             </w:pPr>
-            <w:r>
-              <w:rPr>
-                <w:lang w:val="pt-BR"/>
-              </w:rPr>
-              <w:t>Branch on not equal</w:t>
-            </w:r>
+            <w:proofErr w:type="spellStart"/>
+            <w:r>
+              <w:rPr>
+                <w:lang w:val="pt-BR"/>
+              </w:rPr>
+              <w:t>Branch</w:t>
+            </w:r>
+            <w:proofErr w:type="spellEnd"/>
+            <w:r>
+              <w:rPr>
+                <w:lang w:val="pt-BR"/>
+              </w:rPr>
+              <w:t xml:space="preserve"> </w:t>
+            </w:r>
+            <w:proofErr w:type="spellStart"/>
+            <w:r>
+              <w:rPr>
+                <w:lang w:val="pt-BR"/>
+              </w:rPr>
+              <w:t>on</w:t>
+            </w:r>
+            <w:proofErr w:type="spellEnd"/>
+            <w:r>
+              <w:rPr>
+                <w:lang w:val="pt-BR"/>
+              </w:rPr>
+              <w:t xml:space="preserve"> </w:t>
+            </w:r>
+            <w:proofErr w:type="spellStart"/>
+            <w:r>
+              <w:rPr>
+                <w:lang w:val="pt-BR"/>
+              </w:rPr>
+              <w:t>not</w:t>
+            </w:r>
+            <w:proofErr w:type="spellEnd"/>
+            <w:r>
+              <w:rPr>
+                <w:lang w:val="pt-BR"/>
+              </w:rPr>
+              <w:t xml:space="preserve"> </w:t>
+            </w:r>
+            <w:proofErr w:type="spellStart"/>
+            <w:r>
+              <w:rPr>
+                <w:lang w:val="pt-BR"/>
+              </w:rPr>
+              <w:t>equal</w:t>
+            </w:r>
+            <w:proofErr w:type="spellEnd"/>
           </w:p>
         </w:tc>
         <w:tc>
@@ -8375,18 +8971,63 @@
                 <w:lang w:val="pt-BR"/>
               </w:rPr>
             </w:pPr>
+            <w:proofErr w:type="spellStart"/>
             <w:r>
               <w:rPr>
                 <w:b/>
                 <w:lang w:val="pt-BR"/>
               </w:rPr>
-              <w:t xml:space="preserve">bne </w:t>
-            </w:r>
-            <w:r>
-              <w:rPr>
-                <w:lang w:val="pt-BR"/>
-              </w:rPr>
-              <w:t>$S0, $S1, 25, ou seja, if($S0 != $S1) go to PC + 4 + 100</w:t>
+              <w:t>bne</w:t>
+            </w:r>
+            <w:proofErr w:type="spellEnd"/>
+            <w:r>
+              <w:rPr>
+                <w:b/>
+                <w:lang w:val="pt-BR"/>
+              </w:rPr>
+              <w:t xml:space="preserve"> </w:t>
+            </w:r>
+            <w:r>
+              <w:rPr>
+                <w:lang w:val="pt-BR"/>
+              </w:rPr>
+              <w:t xml:space="preserve">$S0, $S1, 25, ou seja, </w:t>
+            </w:r>
+            <w:proofErr w:type="spellStart"/>
+            <w:proofErr w:type="gramStart"/>
+            <w:r>
+              <w:rPr>
+                <w:lang w:val="pt-BR"/>
+              </w:rPr>
+              <w:t>if</w:t>
+            </w:r>
+            <w:proofErr w:type="spellEnd"/>
+            <w:r>
+              <w:rPr>
+                <w:lang w:val="pt-BR"/>
+              </w:rPr>
+              <w:t>(</w:t>
+            </w:r>
+            <w:proofErr w:type="gramEnd"/>
+            <w:r>
+              <w:rPr>
+                <w:lang w:val="pt-BR"/>
+              </w:rPr>
+              <w:t xml:space="preserve">$S0 != $S1) go </w:t>
+            </w:r>
+            <w:proofErr w:type="spellStart"/>
+            <w:r>
+              <w:rPr>
+                <w:lang w:val="pt-BR"/>
+              </w:rPr>
+              <w:t>to</w:t>
+            </w:r>
+            <w:proofErr w:type="spellEnd"/>
+            <w:r>
+              <w:rPr>
+                <w:lang w:val="pt-BR"/>
+              </w:rPr>
+              <w:t xml:space="preserve"> PC + 4 + 100</w:t>
             </w:r>
             <w:r>
               <w:rPr>
@@ -8513,12 +9154,14 @@
                 <w:lang w:val="pt-BR"/>
               </w:rPr>
             </w:pPr>
+            <w:proofErr w:type="spellStart"/>
             <w:r>
               <w:rPr>
                 <w:lang w:val="pt-BR"/>
               </w:rPr>
               <w:t>Op</w:t>
             </w:r>
+            <w:proofErr w:type="spellEnd"/>
           </w:p>
         </w:tc>
         <w:tc>
@@ -8706,12 +9349,14 @@
                 <w:lang w:val="pt-BR"/>
               </w:rPr>
             </w:pPr>
+            <w:proofErr w:type="spellStart"/>
             <w:r>
               <w:rPr>
                 <w:lang w:val="pt-BR"/>
               </w:rPr>
               <w:t>Op</w:t>
             </w:r>
+            <w:proofErr w:type="spellEnd"/>
           </w:p>
         </w:tc>
         <w:tc>
@@ -8759,13 +9404,23 @@
         </w:rPr>
         <w:t xml:space="preserve">Visão geral das instruções do Processador </w:t>
       </w:r>
-      <w:r>
-        <w:rPr>
-          <w:b/>
-          <w:color w:val="000000" w:themeColor="text1"/>
-          <w:lang w:val="pt-BR"/>
-        </w:rPr>
-        <w:t>uniciclo de 16bits:</w:t>
+      <w:proofErr w:type="spellStart"/>
+      <w:r>
+        <w:rPr>
+          <w:b/>
+          <w:color w:val="000000" w:themeColor="text1"/>
+          <w:lang w:val="pt-BR"/>
+        </w:rPr>
+        <w:t>uniciclo</w:t>
+      </w:r>
+      <w:proofErr w:type="spellEnd"/>
+      <w:r>
+        <w:rPr>
+          <w:b/>
+          <w:color w:val="000000" w:themeColor="text1"/>
+          <w:lang w:val="pt-BR"/>
+        </w:rPr>
+        <w:t xml:space="preserve"> de 16bits:</w:t>
       </w:r>
     </w:p>
     <w:p>
@@ -8799,6 +9454,7 @@
         </w:rPr>
         <w:t xml:space="preserve">campo </w:t>
       </w:r>
+      <w:proofErr w:type="spellStart"/>
       <w:r>
         <w:rPr>
           <w:b/>
@@ -8807,6 +9463,7 @@
         </w:rPr>
         <w:t>Op</w:t>
       </w:r>
+      <w:proofErr w:type="spellEnd"/>
       <w:r>
         <w:rPr>
           <w:color w:val="000000" w:themeColor="text1"/>
@@ -8966,13 +9623,23 @@
         </w:rPr>
         <w:t xml:space="preserve"> </w:t>
       </w:r>
-      <w:r>
-        <w:rPr>
-          <w:b/>
-          <w:color w:val="000000" w:themeColor="text1"/>
-          <w:lang w:val="pt-BR"/>
-        </w:rPr>
-        <w:t>Op (</w:t>
+      <w:proofErr w:type="spellStart"/>
+      <w:r>
+        <w:rPr>
+          <w:b/>
+          <w:color w:val="000000" w:themeColor="text1"/>
+          <w:lang w:val="pt-BR"/>
+        </w:rPr>
+        <w:t>Op</w:t>
+      </w:r>
+      <w:proofErr w:type="spellEnd"/>
+      <w:r>
+        <w:rPr>
+          <w:b/>
+          <w:color w:val="000000" w:themeColor="text1"/>
+          <w:lang w:val="pt-BR"/>
+        </w:rPr>
+        <w:t xml:space="preserve"> (</w:t>
       </w:r>
       <w:r>
         <w:rPr>
@@ -9032,19 +9699,35 @@
         <w:rPr>
           <w:color w:val="00000A"/>
         </w:rPr>
-        <w:t>la que mostra a lista de Op</w:t>
-      </w:r>
+        <w:t xml:space="preserve">la que mostra a lista de </w:t>
+      </w:r>
+      <w:proofErr w:type="spellStart"/>
       <w:r>
         <w:rPr>
           <w:color w:val="00000A"/>
         </w:rPr>
+        <w:t>Op</w:t>
+      </w:r>
+      <w:proofErr w:type="spellEnd"/>
+      <w:r>
+        <w:rPr>
+          <w:color w:val="00000A"/>
+        </w:rPr>
         <w:t xml:space="preserve"> utilizadas pelo processador </w:t>
       </w:r>
-      <w:r>
-        <w:rPr>
-          <w:color w:val="000000" w:themeColor="text1"/>
-        </w:rPr>
-        <w:t>uniciclo de 16bits</w:t>
+      <w:proofErr w:type="spellStart"/>
+      <w:r>
+        <w:rPr>
+          <w:color w:val="000000" w:themeColor="text1"/>
+        </w:rPr>
+        <w:t>uniciclo</w:t>
+      </w:r>
+      <w:proofErr w:type="spellEnd"/>
+      <w:r>
+        <w:rPr>
+          <w:color w:val="000000" w:themeColor="text1"/>
+        </w:rPr>
+        <w:t xml:space="preserve"> de 16bits</w:t>
       </w:r>
       <w:r>
         <w:rPr>
@@ -9089,6 +9772,7 @@
                 <w:lang w:val="pt-BR"/>
               </w:rPr>
             </w:pPr>
+            <w:proofErr w:type="spellStart"/>
             <w:r>
               <w:rPr>
                 <w:b/>
@@ -9096,6 +9780,7 @@
               </w:rPr>
               <w:t>Op</w:t>
             </w:r>
+            <w:proofErr w:type="spellEnd"/>
           </w:p>
         </w:tc>
         <w:tc>
@@ -9228,9 +9913,10 @@
             </w:pPr>
             <w:r>
               <w:rPr>
-                <w:lang w:val="pt-BR"/>
-              </w:rPr>
-              <w:t>1111</w:t>
+                <w:color w:val="000000" w:themeColor="text1"/>
+                <w:lang w:val="pt-BR"/>
+              </w:rPr>
+              <w:t>0101</w:t>
             </w:r>
           </w:p>
         </w:tc>
@@ -9299,12 +9985,14 @@
                 <w:lang w:val="pt-BR"/>
               </w:rPr>
             </w:pPr>
+            <w:proofErr w:type="spellStart"/>
             <w:r>
               <w:rPr>
                 <w:lang w:val="pt-BR"/>
               </w:rPr>
               <w:t>Jump</w:t>
             </w:r>
+            <w:proofErr w:type="spellEnd"/>
           </w:p>
         </w:tc>
         <w:tc>
@@ -9334,7 +10022,21 @@
               <w:rPr>
                 <w:lang w:val="pt-BR"/>
               </w:rPr>
-              <w:t xml:space="preserve"> 2500, ou seja, go to 10000</w:t>
+              <w:t xml:space="preserve"> 2500, ou seja, go </w:t>
+            </w:r>
+            <w:proofErr w:type="spellStart"/>
+            <w:r>
+              <w:rPr>
+                <w:lang w:val="pt-BR"/>
+              </w:rPr>
+              <w:t>to</w:t>
+            </w:r>
+            <w:proofErr w:type="spellEnd"/>
+            <w:r>
+              <w:rPr>
+                <w:lang w:val="pt-BR"/>
+              </w:rPr>
+              <w:t xml:space="preserve"> 10000</w:t>
             </w:r>
           </w:p>
         </w:tc>
@@ -9520,6 +10222,7 @@
         </w:rPr>
         <w:t xml:space="preserve"> recebe como entrada três valores: </w:t>
       </w:r>
+      <w:proofErr w:type="spellStart"/>
       <w:r>
         <w:rPr>
           <w:b/>
@@ -9529,6 +10232,7 @@
         </w:rPr>
         <w:t>EntradaA</w:t>
       </w:r>
+      <w:proofErr w:type="spellEnd"/>
       <w:r>
         <w:rPr>
           <w:sz w:val="24"/>
@@ -9545,6 +10249,7 @@
         </w:rPr>
         <w:t xml:space="preserve">bits para operação; </w:t>
       </w:r>
+      <w:proofErr w:type="spellStart"/>
       <w:r>
         <w:rPr>
           <w:b/>
@@ -9554,6 +10259,7 @@
         </w:rPr>
         <w:t>EntradaB</w:t>
       </w:r>
+      <w:proofErr w:type="spellEnd"/>
       <w:r>
         <w:rPr>
           <w:sz w:val="24"/>
@@ -9570,6 +10276,7 @@
         </w:rPr>
         <w:t xml:space="preserve">bits para operação e </w:t>
       </w:r>
+      <w:proofErr w:type="spellStart"/>
       <w:r>
         <w:rPr>
           <w:b/>
@@ -9579,6 +10286,7 @@
         </w:rPr>
         <w:t>Controle_ULA</w:t>
       </w:r>
+      <w:proofErr w:type="spellEnd"/>
       <w:r>
         <w:rPr>
           <w:sz w:val="24"/>
@@ -9603,6 +10311,7 @@
         </w:rPr>
         <w:t xml:space="preserve">também possui três saídas: </w:t>
       </w:r>
+      <w:proofErr w:type="spellStart"/>
       <w:r>
         <w:rPr>
           <w:b/>
@@ -9612,6 +10321,7 @@
         </w:rPr>
         <w:t>ZeroULA</w:t>
       </w:r>
+      <w:proofErr w:type="spellEnd"/>
       <w:r>
         <w:rPr>
           <w:sz w:val="24"/>
@@ -9620,6 +10330,7 @@
         </w:rPr>
         <w:t xml:space="preserve"> – identificador de resultado (2bit) para comparações (1 se verdade e 0 caso contrário); </w:t>
       </w:r>
+      <w:proofErr w:type="spellStart"/>
       <w:r>
         <w:rPr>
           <w:b/>
@@ -9629,6 +10340,7 @@
         </w:rPr>
         <w:t>Saida_to_Mux</w:t>
       </w:r>
+      <w:proofErr w:type="spellEnd"/>
       <w:r>
         <w:rPr>
           <w:sz w:val="24"/>
@@ -9637,6 +10349,7 @@
         </w:rPr>
         <w:t xml:space="preserve"> – identificador de overflow caso a operação exceda os 8bits; e </w:t>
       </w:r>
+      <w:proofErr w:type="spellStart"/>
       <w:r>
         <w:rPr>
           <w:b/>
@@ -9646,6 +10359,7 @@
         </w:rPr>
         <w:t>Saida_to_Dados</w:t>
       </w:r>
+      <w:proofErr w:type="spellEnd"/>
       <w:r>
         <w:rPr>
           <w:sz w:val="24"/>
@@ -9792,12 +10506,14 @@
       </w:r>
       <w:bookmarkStart w:id="9" w:name="_Toc444681794"/>
       <w:bookmarkEnd w:id="9"/>
+      <w:proofErr w:type="spellStart"/>
       <w:r>
         <w:rPr>
           <w:color w:val="00000A"/>
         </w:rPr>
         <w:t>BancoRegistradores</w:t>
       </w:r>
+      <w:proofErr w:type="spellEnd"/>
     </w:p>
     <w:p/>
     <w:p>
@@ -9903,8 +10619,16 @@
         <w:rPr>
           <w:color w:val="000000" w:themeColor="text1"/>
         </w:rPr>
-        <w:t>Bloco simbólico do componente BancoRegistradores</w:t>
-      </w:r>
+        <w:t xml:space="preserve">Bloco simbólico do componente </w:t>
+      </w:r>
+      <w:proofErr w:type="spellStart"/>
+      <w:r>
+        <w:rPr>
+          <w:color w:val="000000" w:themeColor="text1"/>
+        </w:rPr>
+        <w:t>BancoRegistradores</w:t>
+      </w:r>
+      <w:proofErr w:type="spellEnd"/>
     </w:p>
     <w:p>
       <w:pPr>
@@ -9931,12 +10655,14 @@
       </w:pPr>
       <w:bookmarkStart w:id="10" w:name="_Toc444681795"/>
       <w:bookmarkEnd w:id="10"/>
+      <w:proofErr w:type="spellStart"/>
       <w:r>
         <w:rPr>
           <w:color w:val="00000A"/>
         </w:rPr>
         <w:t>Clock</w:t>
       </w:r>
+      <w:proofErr w:type="spellEnd"/>
     </w:p>
     <w:p>
       <w:pPr>
@@ -9951,7 +10677,15 @@
         <w:ind w:firstLine="1134"/>
       </w:pPr>
       <w:r>
-        <w:t>O clock é a referência de tempo necessária a CPU. Circuito eletrônico oscilador que gera uma forma de onda quadrada, essencial para o sequenciamento das operações eletrônicas realizadas pela CPU. Está relacionado com a frequência (taxa) de operação do processador.</w:t>
+        <w:t xml:space="preserve">O </w:t>
+      </w:r>
+      <w:proofErr w:type="spellStart"/>
+      <w:r>
+        <w:t>clock</w:t>
+      </w:r>
+      <w:proofErr w:type="spellEnd"/>
+      <w:r>
+        <w:t xml:space="preserve"> é a referência de tempo necessária a CPU. Circuito eletrônico oscilador que gera uma forma de onda quadrada, essencial para o sequenciamento das operações eletrônicas realizadas pela CPU. Está relacionado com a frequência (taxa) de operação do processador.</w:t>
       </w:r>
     </w:p>
     <w:p>
@@ -9973,12 +10707,14 @@
       </w:r>
       <w:bookmarkStart w:id="11" w:name="_Toc444681796"/>
       <w:bookmarkEnd w:id="11"/>
+      <w:proofErr w:type="spellStart"/>
       <w:r>
         <w:rPr>
           <w:color w:val="00000A"/>
         </w:rPr>
         <w:t>UnidadedeControle</w:t>
       </w:r>
+      <w:proofErr w:type="spellEnd"/>
     </w:p>
     <w:p>
       <w:pPr>
@@ -10066,12 +10802,14 @@
         </w:numPr>
         <w:jc w:val="both"/>
       </w:pPr>
+      <w:proofErr w:type="spellStart"/>
       <w:r>
         <w:rPr>
           <w:b/>
         </w:rPr>
         <w:t>regdest</w:t>
       </w:r>
+      <w:proofErr w:type="spellEnd"/>
       <w:r>
         <w:t xml:space="preserve">: </w:t>
       </w:r>
@@ -10091,12 +10829,14 @@
         </w:numPr>
         <w:jc w:val="both"/>
       </w:pPr>
+      <w:proofErr w:type="spellStart"/>
       <w:r>
         <w:rPr>
           <w:b/>
         </w:rPr>
         <w:t>origalu</w:t>
       </w:r>
+      <w:proofErr w:type="spellEnd"/>
       <w:r>
         <w:t xml:space="preserve">: </w:t>
       </w:r>
@@ -10119,12 +10859,14 @@
         </w:numPr>
         <w:jc w:val="both"/>
       </w:pPr>
+      <w:proofErr w:type="spellStart"/>
       <w:r>
         <w:rPr>
           <w:b/>
         </w:rPr>
         <w:t>memparareg</w:t>
       </w:r>
+      <w:proofErr w:type="spellEnd"/>
       <w:r>
         <w:t xml:space="preserve">: </w:t>
       </w:r>
@@ -10147,12 +10889,14 @@
         </w:numPr>
         <w:jc w:val="both"/>
       </w:pPr>
+      <w:proofErr w:type="spellStart"/>
       <w:r>
         <w:rPr>
           <w:b/>
         </w:rPr>
         <w:t>escrevereg</w:t>
       </w:r>
+      <w:proofErr w:type="spellEnd"/>
       <w:r>
         <w:t xml:space="preserve">: </w:t>
       </w:r>
@@ -10175,12 +10919,14 @@
         </w:numPr>
         <w:jc w:val="both"/>
       </w:pPr>
+      <w:proofErr w:type="spellStart"/>
       <w:r>
         <w:rPr>
           <w:b/>
         </w:rPr>
         <w:t>lemem</w:t>
       </w:r>
+      <w:proofErr w:type="spellEnd"/>
       <w:r>
         <w:t xml:space="preserve">: </w:t>
       </w:r>
@@ -10213,8 +10959,13 @@
         <w:t xml:space="preserve"> I</w:t>
       </w:r>
       <w:r>
-        <w:t>nformação com o opcode</w:t>
-      </w:r>
+        <w:t xml:space="preserve">nformação com o </w:t>
+      </w:r>
+      <w:proofErr w:type="spellStart"/>
+      <w:r>
+        <w:t>opcode</w:t>
+      </w:r>
+      <w:proofErr w:type="spellEnd"/>
       <w:r>
         <w:t>.</w:t>
       </w:r>
@@ -10231,11 +10982,19 @@
           <w:b/>
         </w:rPr>
       </w:pPr>
-      <w:r>
-        <w:rPr>
-          <w:b/>
-        </w:rPr>
-        <w:t xml:space="preserve">jump: </w:t>
+      <w:proofErr w:type="spellStart"/>
+      <w:r>
+        <w:rPr>
+          <w:b/>
+        </w:rPr>
+        <w:t>jump</w:t>
+      </w:r>
+      <w:proofErr w:type="spellEnd"/>
+      <w:r>
+        <w:rPr>
+          <w:b/>
+        </w:rPr>
+        <w:t xml:space="preserve">: </w:t>
       </w:r>
       <w:r>
         <w:t>controla se haverá desvio condicional;</w:t>
@@ -10253,11 +11012,19 @@
           <w:b/>
         </w:rPr>
       </w:pPr>
-      <w:r>
-        <w:rPr>
-          <w:b/>
-        </w:rPr>
-        <w:t xml:space="preserve">aluSRC: </w:t>
+      <w:proofErr w:type="spellStart"/>
+      <w:r>
+        <w:rPr>
+          <w:b/>
+        </w:rPr>
+        <w:t>aluSRC</w:t>
+      </w:r>
+      <w:proofErr w:type="spellEnd"/>
+      <w:r>
+        <w:rPr>
+          <w:b/>
+        </w:rPr>
+        <w:t xml:space="preserve">: </w:t>
       </w:r>
       <w:r>
         <w:t>controla o multiplexador que decide se envia o segundo registrador de leitura ou o valor imediato</w:t>
@@ -10278,17 +11045,33 @@
           <w:b/>
         </w:rPr>
       </w:pPr>
-      <w:r>
-        <w:rPr>
-          <w:b/>
-        </w:rPr>
-        <w:t xml:space="preserve">branch: </w:t>
+      <w:proofErr w:type="spellStart"/>
+      <w:r>
+        <w:rPr>
+          <w:b/>
+        </w:rPr>
+        <w:t>branch</w:t>
+      </w:r>
+      <w:proofErr w:type="spellEnd"/>
+      <w:r>
+        <w:rPr>
+          <w:b/>
+        </w:rPr>
+        <w:t xml:space="preserve">: </w:t>
       </w:r>
       <w:r>
         <w:t>decide se o PC recebe o en</w:t>
       </w:r>
       <w:r>
-        <w:t>dereço do jump ou a outra opção.</w:t>
+        <w:t xml:space="preserve">dereço do </w:t>
+      </w:r>
+      <w:proofErr w:type="spellStart"/>
+      <w:r>
+        <w:t>jump</w:t>
+      </w:r>
+      <w:proofErr w:type="spellEnd"/>
+      <w:r>
+        <w:t xml:space="preserve"> ou a outra opção.</w:t>
       </w:r>
     </w:p>
     <w:p>
@@ -10307,7 +11090,15 @@
       </w:pPr>
       <w:r>
         <w:lastRenderedPageBreak/>
-        <w:t>Abaixo segue a tabela, onde é feita a associação entre os opcodes e as flags de controle:</w:t>
+        <w:t xml:space="preserve">Abaixo segue a tabela, onde é feita a associação entre os </w:t>
+      </w:r>
+      <w:proofErr w:type="spellStart"/>
+      <w:r>
+        <w:t>opcodes</w:t>
+      </w:r>
+      <w:proofErr w:type="spellEnd"/>
+      <w:r>
+        <w:t xml:space="preserve"> e as flags de controle:</w:t>
       </w:r>
     </w:p>
     <w:p>
@@ -10432,9 +11223,11 @@
               <w:jc w:val="center"/>
               <w:cnfStyle w:val="100000000000" w:firstRow="1" w:lastRow="0" w:firstColumn="0" w:lastColumn="0" w:oddVBand="0" w:evenVBand="0" w:oddHBand="0" w:evenHBand="0" w:firstRowFirstColumn="0" w:firstRowLastColumn="0" w:lastRowFirstColumn="0" w:lastRowLastColumn="0"/>
             </w:pPr>
+            <w:proofErr w:type="spellStart"/>
             <w:r>
               <w:t>regdest</w:t>
             </w:r>
+            <w:proofErr w:type="spellEnd"/>
           </w:p>
         </w:tc>
         <w:tc>
@@ -10455,9 +11248,11 @@
               <w:jc w:val="center"/>
               <w:cnfStyle w:val="100000000000" w:firstRow="1" w:lastRow="0" w:firstColumn="0" w:lastColumn="0" w:oddVBand="0" w:evenVBand="0" w:oddHBand="0" w:evenHBand="0" w:firstRowFirstColumn="0" w:firstRowLastColumn="0" w:lastRowFirstColumn="0" w:lastRowLastColumn="0"/>
             </w:pPr>
+            <w:proofErr w:type="spellStart"/>
             <w:r>
               <w:t>origalu</w:t>
             </w:r>
+            <w:proofErr w:type="spellEnd"/>
           </w:p>
         </w:tc>
         <w:tc>
@@ -10478,9 +11273,11 @@
               <w:jc w:val="center"/>
               <w:cnfStyle w:val="100000000000" w:firstRow="1" w:lastRow="0" w:firstColumn="0" w:lastColumn="0" w:oddVBand="0" w:evenVBand="0" w:oddHBand="0" w:evenHBand="0" w:firstRowFirstColumn="0" w:firstRowLastColumn="0" w:lastRowFirstColumn="0" w:lastRowLastColumn="0"/>
             </w:pPr>
+            <w:proofErr w:type="spellStart"/>
             <w:r>
               <w:t>Memparareg</w:t>
             </w:r>
+            <w:proofErr w:type="spellEnd"/>
           </w:p>
         </w:tc>
         <w:tc>
@@ -10501,9 +11298,11 @@
               <w:jc w:val="center"/>
               <w:cnfStyle w:val="100000000000" w:firstRow="1" w:lastRow="0" w:firstColumn="0" w:lastColumn="0" w:oddVBand="0" w:evenVBand="0" w:oddHBand="0" w:evenHBand="0" w:firstRowFirstColumn="0" w:firstRowLastColumn="0" w:lastRowFirstColumn="0" w:lastRowLastColumn="0"/>
             </w:pPr>
+            <w:proofErr w:type="spellStart"/>
             <w:r>
               <w:t>escrevereg</w:t>
             </w:r>
+            <w:proofErr w:type="spellEnd"/>
           </w:p>
         </w:tc>
         <w:tc>
@@ -10524,9 +11323,11 @@
               <w:jc w:val="center"/>
               <w:cnfStyle w:val="100000000000" w:firstRow="1" w:lastRow="0" w:firstColumn="0" w:lastColumn="0" w:oddVBand="0" w:evenVBand="0" w:oddHBand="0" w:evenHBand="0" w:firstRowFirstColumn="0" w:firstRowLastColumn="0" w:lastRowFirstColumn="0" w:lastRowLastColumn="0"/>
             </w:pPr>
+            <w:proofErr w:type="spellStart"/>
             <w:r>
               <w:t>lemem</w:t>
             </w:r>
+            <w:proofErr w:type="spellEnd"/>
           </w:p>
         </w:tc>
         <w:tc>
@@ -10547,9 +11348,11 @@
               <w:jc w:val="center"/>
               <w:cnfStyle w:val="100000000000" w:firstRow="1" w:lastRow="0" w:firstColumn="0" w:lastColumn="0" w:oddVBand="0" w:evenVBand="0" w:oddHBand="0" w:evenHBand="0" w:firstRowFirstColumn="0" w:firstRowLastColumn="0" w:lastRowFirstColumn="0" w:lastRowLastColumn="0"/>
             </w:pPr>
+            <w:proofErr w:type="spellStart"/>
             <w:r>
               <w:t>escrevemem</w:t>
             </w:r>
+            <w:proofErr w:type="spellEnd"/>
           </w:p>
         </w:tc>
         <w:tc>
@@ -10570,9 +11373,11 @@
               <w:jc w:val="center"/>
               <w:cnfStyle w:val="100000000000" w:firstRow="1" w:lastRow="0" w:firstColumn="0" w:lastColumn="0" w:oddVBand="0" w:evenVBand="0" w:oddHBand="0" w:evenHBand="0" w:firstRowFirstColumn="0" w:firstRowLastColumn="0" w:lastRowFirstColumn="0" w:lastRowLastColumn="0"/>
             </w:pPr>
+            <w:proofErr w:type="spellStart"/>
             <w:r>
               <w:t>branch</w:t>
             </w:r>
+            <w:proofErr w:type="spellEnd"/>
           </w:p>
         </w:tc>
         <w:tc>
@@ -10593,9 +11398,11 @@
               <w:jc w:val="center"/>
               <w:cnfStyle w:val="100000000000" w:firstRow="1" w:lastRow="0" w:firstColumn="0" w:lastColumn="0" w:oddVBand="0" w:evenVBand="0" w:oddHBand="0" w:evenHBand="0" w:firstRowFirstColumn="0" w:firstRowLastColumn="0" w:lastRowFirstColumn="0" w:lastRowLastColumn="0"/>
             </w:pPr>
+            <w:proofErr w:type="spellStart"/>
             <w:r>
               <w:t>aluSRC</w:t>
             </w:r>
+            <w:proofErr w:type="spellEnd"/>
           </w:p>
         </w:tc>
         <w:tc>
@@ -10616,9 +11423,11 @@
               <w:jc w:val="center"/>
               <w:cnfStyle w:val="100000000000" w:firstRow="1" w:lastRow="0" w:firstColumn="0" w:lastColumn="0" w:oddVBand="0" w:evenVBand="0" w:oddHBand="0" w:evenHBand="0" w:firstRowFirstColumn="0" w:firstRowLastColumn="0" w:lastRowFirstColumn="0" w:lastRowLastColumn="0"/>
             </w:pPr>
+            <w:proofErr w:type="spellStart"/>
             <w:r>
               <w:t>jump</w:t>
             </w:r>
+            <w:proofErr w:type="spellEnd"/>
           </w:p>
         </w:tc>
       </w:tr>
@@ -10648,8 +11457,13 @@
               <w:t>Instruções</w:t>
             </w:r>
             <w:r>
-              <w:t xml:space="preserve"> tipo-R</w:t>
-            </w:r>
+              <w:t xml:space="preserve"> </w:t>
+            </w:r>
+            <w:proofErr w:type="spellStart"/>
+            <w:r>
+              <w:t>tipo-R</w:t>
+            </w:r>
+            <w:proofErr w:type="spellEnd"/>
           </w:p>
         </w:tc>
         <w:tc>
@@ -10934,9 +11748,19 @@
             <w:pPr>
               <w:spacing w:after="0" w:line="240" w:lineRule="auto"/>
             </w:pPr>
-            <w:r>
-              <w:t>Instruçãos Load</w:t>
-            </w:r>
+            <w:proofErr w:type="spellStart"/>
+            <w:r>
+              <w:t>Instruçãos</w:t>
+            </w:r>
+            <w:proofErr w:type="spellEnd"/>
+            <w:r>
+              <w:t xml:space="preserve"> </w:t>
+            </w:r>
+            <w:proofErr w:type="spellStart"/>
+            <w:r>
+              <w:t>Load</w:t>
+            </w:r>
+            <w:proofErr w:type="spellEnd"/>
           </w:p>
         </w:tc>
         <w:tc>
@@ -11222,9 +12046,19 @@
             <w:pPr>
               <w:spacing w:after="0" w:line="240" w:lineRule="auto"/>
             </w:pPr>
-            <w:r>
-              <w:t>Instruçãos Store</w:t>
-            </w:r>
+            <w:proofErr w:type="spellStart"/>
+            <w:r>
+              <w:t>Instruçãos</w:t>
+            </w:r>
+            <w:proofErr w:type="spellEnd"/>
+            <w:r>
+              <w:t xml:space="preserve"> </w:t>
+            </w:r>
+            <w:proofErr w:type="spellStart"/>
+            <w:r>
+              <w:t>Store</w:t>
+            </w:r>
+            <w:proofErr w:type="spellEnd"/>
           </w:p>
         </w:tc>
         <w:tc>
@@ -11510,8 +12344,13 @@
               <w:spacing w:after="0" w:line="240" w:lineRule="auto"/>
             </w:pPr>
             <w:r>
-              <w:t>Instrução Jump</w:t>
-            </w:r>
+              <w:t xml:space="preserve">Instrução </w:t>
+            </w:r>
+            <w:proofErr w:type="spellStart"/>
+            <w:r>
+              <w:t>Jump</w:t>
+            </w:r>
+            <w:proofErr w:type="spellEnd"/>
           </w:p>
         </w:tc>
         <w:tc>
@@ -11868,8 +12707,16 @@
         <w:rPr>
           <w:color w:val="000000" w:themeColor="text1"/>
         </w:rPr>
-        <w:t>- Bloco simbólico do componente UnidadedeControle</w:t>
-      </w:r>
+        <w:t xml:space="preserve">- Bloco simbólico do componente </w:t>
+      </w:r>
+      <w:proofErr w:type="spellStart"/>
+      <w:r>
+        <w:rPr>
+          <w:color w:val="000000" w:themeColor="text1"/>
+        </w:rPr>
+        <w:t>UnidadedeControle</w:t>
+      </w:r>
+      <w:proofErr w:type="spellEnd"/>
     </w:p>
     <w:p>
       <w:pPr>
@@ -11893,7 +12740,13 @@
         <w:rPr>
           <w:color w:val="00000A"/>
         </w:rPr>
-        <w:t>Memória de dados</w:t>
+        <w:t xml:space="preserve">Memória de </w:t>
+      </w:r>
+      <w:r>
+        <w:rPr>
+          <w:color w:val="00000A"/>
+        </w:rPr>
+        <w:t>Instruções</w:t>
       </w:r>
     </w:p>
     <w:p>
@@ -12026,7 +12879,13 @@
         <w:rPr>
           <w:color w:val="00000A"/>
         </w:rPr>
-        <w:t>Memória de Instruções</w:t>
+        <w:t xml:space="preserve">Memória de </w:t>
+      </w:r>
+      <w:r>
+        <w:rPr>
+          <w:color w:val="00000A"/>
+        </w:rPr>
+        <w:t>Dados</w:t>
       </w:r>
     </w:p>
     <w:p>
@@ -12132,8 +12991,16 @@
         <w:rPr>
           <w:color w:val="000000" w:themeColor="text1"/>
         </w:rPr>
-        <w:t>- Bloco simbólico do componente memram</w:t>
-      </w:r>
+        <w:t xml:space="preserve">- Bloco simbólico do componente </w:t>
+      </w:r>
+      <w:proofErr w:type="spellStart"/>
+      <w:r>
+        <w:rPr>
+          <w:color w:val="000000" w:themeColor="text1"/>
+        </w:rPr>
+        <w:t>memram</w:t>
+      </w:r>
+      <w:proofErr w:type="spellEnd"/>
     </w:p>
     <w:p>
       <w:pPr>
@@ -12309,6 +13176,7 @@
       </w:r>
       <w:bookmarkStart w:id="16" w:name="_Toc444681800"/>
       <w:bookmarkEnd w:id="16"/>
+      <w:proofErr w:type="spellStart"/>
       <w:r>
         <w:rPr>
           <w:color w:val="00000A"/>
@@ -12327,6 +13195,7 @@
         </w:rPr>
         <w:t>BIT</w:t>
       </w:r>
+      <w:proofErr w:type="spellEnd"/>
     </w:p>
     <w:p>
       <w:pPr>
@@ -12347,12 +13216,21 @@
           <w:lang w:val="pt-BR"/>
         </w:rPr>
       </w:pPr>
-      <w:r>
-        <w:rPr>
-          <w:color w:val="000000" w:themeColor="text1"/>
-          <w:lang w:val="pt-BR"/>
-        </w:rPr>
-        <w:t>QAndBIT é uma porta lógica AND, ou seja, é um circuito lógico que possui ao menos duas entradas, e que fornece na saída o valor lógico 1 apenas quando todas as entradas também tiverem o nível lógico igual a 1 (alto).</w:t>
+      <w:proofErr w:type="spellStart"/>
+      <w:r>
+        <w:rPr>
+          <w:color w:val="000000" w:themeColor="text1"/>
+          <w:lang w:val="pt-BR"/>
+        </w:rPr>
+        <w:t>QAndBIT</w:t>
+      </w:r>
+      <w:proofErr w:type="spellEnd"/>
+      <w:r>
+        <w:rPr>
+          <w:color w:val="000000" w:themeColor="text1"/>
+          <w:lang w:val="pt-BR"/>
+        </w:rPr>
+        <w:t xml:space="preserve"> é uma porta lógica AND, ou seja, é um circuito lógico que possui ao menos duas entradas, e que fornece na saída o valor lógico 1 apenas quando todas as entradas também tiverem o nível lógico igual a 1 (alto).</w:t>
       </w:r>
     </w:p>
     <w:p>
@@ -12453,8 +13331,16 @@
         <w:rPr>
           <w:color w:val="000000" w:themeColor="text1"/>
         </w:rPr>
-        <w:t>- Bloco simbólico do componente QAndBIT</w:t>
-      </w:r>
+        <w:t xml:space="preserve">- Bloco simbólico do componente </w:t>
+      </w:r>
+      <w:proofErr w:type="spellStart"/>
+      <w:r>
+        <w:rPr>
+          <w:color w:val="000000" w:themeColor="text1"/>
+        </w:rPr>
+        <w:t>QAndBIT</w:t>
+      </w:r>
+      <w:proofErr w:type="spellEnd"/>
     </w:p>
     <w:p/>
     <w:p/>
@@ -12798,14 +13684,94 @@
           <w:color w:val="000000" w:themeColor="text1"/>
           <w:lang w:val="pt-BR"/>
         </w:rPr>
-        <w:t>Indica se o resultado da operação aritmética ou lógica. Se indicar 1 o resultado é igual a zero, e se indica 0 o resultado é diferente de zero. Ela é usada na função beq e bne, essa flag vai para o AND e significa que o pulo vai ser tomado, ou seja, a próxima instrução vai ser o endereço do pulo. Ele irá mandar ativado dependendo da instrução, se for uma instrução de beq era mandar ativado pa</w:t>
-      </w:r>
-      <w:r>
-        <w:rPr>
-          <w:color w:val="000000" w:themeColor="text1"/>
-          <w:lang w:val="pt-BR"/>
-        </w:rPr>
-        <w:t>ra fazer o pulo se forem iguais, se for beq e não forem iguais não manda ativado; no bne, se são iguais ele manda zero, se for diferente ele manda 1. E nos outros casos onde a operação não é realizada, ou seja, não é usada, ele já manda 0.</w:t>
+        <w:t xml:space="preserve">Indica se o resultado da operação aritmética ou lógica. Se indicar 1 o resultado é igual a zero, e se indica 0 o resultado é diferente de zero. Ela é usada na função </w:t>
+      </w:r>
+      <w:proofErr w:type="spellStart"/>
+      <w:r>
+        <w:rPr>
+          <w:color w:val="000000" w:themeColor="text1"/>
+          <w:lang w:val="pt-BR"/>
+        </w:rPr>
+        <w:t>beq</w:t>
+      </w:r>
+      <w:proofErr w:type="spellEnd"/>
+      <w:r>
+        <w:rPr>
+          <w:color w:val="000000" w:themeColor="text1"/>
+          <w:lang w:val="pt-BR"/>
+        </w:rPr>
+        <w:t xml:space="preserve"> e </w:t>
+      </w:r>
+      <w:proofErr w:type="spellStart"/>
+      <w:r>
+        <w:rPr>
+          <w:color w:val="000000" w:themeColor="text1"/>
+          <w:lang w:val="pt-BR"/>
+        </w:rPr>
+        <w:t>bne</w:t>
+      </w:r>
+      <w:proofErr w:type="spellEnd"/>
+      <w:r>
+        <w:rPr>
+          <w:color w:val="000000" w:themeColor="text1"/>
+          <w:lang w:val="pt-BR"/>
+        </w:rPr>
+        <w:t xml:space="preserve">, essa flag vai para o AND e significa que o pulo vai ser tomado, ou seja, a próxima instrução vai ser o endereço do pulo. Ele irá mandar ativado dependendo da instrução, se for uma instrução de </w:t>
+      </w:r>
+      <w:proofErr w:type="spellStart"/>
+      <w:r>
+        <w:rPr>
+          <w:color w:val="000000" w:themeColor="text1"/>
+          <w:lang w:val="pt-BR"/>
+        </w:rPr>
+        <w:t>beq</w:t>
+      </w:r>
+      <w:proofErr w:type="spellEnd"/>
+      <w:r>
+        <w:rPr>
+          <w:color w:val="000000" w:themeColor="text1"/>
+          <w:lang w:val="pt-BR"/>
+        </w:rPr>
+        <w:t xml:space="preserve"> era mandar ativado pa</w:t>
+      </w:r>
+      <w:r>
+        <w:rPr>
+          <w:color w:val="000000" w:themeColor="text1"/>
+          <w:lang w:val="pt-BR"/>
+        </w:rPr>
+        <w:t xml:space="preserve">ra fazer o pulo se forem iguais, se for </w:t>
+      </w:r>
+      <w:proofErr w:type="spellStart"/>
+      <w:r>
+        <w:rPr>
+          <w:color w:val="000000" w:themeColor="text1"/>
+          <w:lang w:val="pt-BR"/>
+        </w:rPr>
+        <w:t>beq</w:t>
+      </w:r>
+      <w:proofErr w:type="spellEnd"/>
+      <w:r>
+        <w:rPr>
+          <w:color w:val="000000" w:themeColor="text1"/>
+          <w:lang w:val="pt-BR"/>
+        </w:rPr>
+        <w:t xml:space="preserve"> e não forem iguais não manda ativado; no </w:t>
+      </w:r>
+      <w:proofErr w:type="spellStart"/>
+      <w:r>
+        <w:rPr>
+          <w:color w:val="000000" w:themeColor="text1"/>
+          <w:lang w:val="pt-BR"/>
+        </w:rPr>
+        <w:t>bne</w:t>
+      </w:r>
+      <w:proofErr w:type="spellEnd"/>
+      <w:r>
+        <w:rPr>
+          <w:color w:val="000000" w:themeColor="text1"/>
+          <w:lang w:val="pt-BR"/>
+        </w:rPr>
+        <w:t>, se são iguais ele manda zero, se for diferente ele manda 1. E nos outros casos onde a operação não é realizada, ou seja, não é usada, ele já manda 0.</w:t>
       </w:r>
     </w:p>
     <w:p>
@@ -12853,6 +13819,7 @@
         </w:rPr>
       </w:pPr>
       <w:bookmarkStart w:id="20" w:name="_Toc444681804"/>
+      <w:proofErr w:type="spellStart"/>
       <w:r>
         <w:rPr>
           <w:color w:val="00000A"/>
@@ -12860,6 +13827,7 @@
         <w:t>Datapath</w:t>
       </w:r>
       <w:bookmarkEnd w:id="20"/>
+      <w:proofErr w:type="spellEnd"/>
       <w:r>
         <w:rPr>
           <w:color w:val="00000A"/>
@@ -12941,7 +13909,25 @@
           <w:color w:val="000000" w:themeColor="text1"/>
           <w:lang w:val="pt-BR"/>
         </w:rPr>
-        <w:t>RTL do processador uniciclo de</w:t>
+        <w:t xml:space="preserve">RTL do processador </w:t>
+      </w:r>
+      <w:proofErr w:type="spellStart"/>
+      <w:r>
+        <w:rPr>
+          <w:b/>
+          <w:color w:val="000000" w:themeColor="text1"/>
+          <w:lang w:val="pt-BR"/>
+        </w:rPr>
+        <w:t>uniciclo</w:t>
+      </w:r>
+      <w:proofErr w:type="spellEnd"/>
+      <w:r>
+        <w:rPr>
+          <w:b/>
+          <w:color w:val="000000" w:themeColor="text1"/>
+          <w:lang w:val="pt-BR"/>
+        </w:rPr>
+        <w:t xml:space="preserve"> de</w:t>
       </w:r>
       <w:r>
         <w:rPr>
@@ -13066,7 +14052,21 @@
         <w:rPr>
           <w:color w:val="000000" w:themeColor="text1"/>
         </w:rPr>
-        <w:t>- Figura RTL do processador uniciclo de 16 bits</w:t>
+        <w:t xml:space="preserve">- Figura RTL do processador </w:t>
+      </w:r>
+      <w:proofErr w:type="spellStart"/>
+      <w:r>
+        <w:rPr>
+          <w:color w:val="000000" w:themeColor="text1"/>
+        </w:rPr>
+        <w:t>uniciclo</w:t>
+      </w:r>
+      <w:proofErr w:type="spellEnd"/>
+      <w:r>
+        <w:rPr>
+          <w:color w:val="000000" w:themeColor="text1"/>
+        </w:rPr>
+        <w:t xml:space="preserve"> de 16 bits</w:t>
       </w:r>
     </w:p>
     <w:p>
@@ -13115,25 +14115,25 @@
           <w:szCs w:val="24"/>
           <w:lang w:val="pt-BR"/>
         </w:rPr>
-        <w:t xml:space="preserve">Objetivando analisar e verificar o funcionamento do processador, efetuamos alguns testes analisando cada componente do processador em especifico, em seguida efetuamos testes de cada instrução que o processador implementa. Para demonstrar o funcionamento do </w:t>
-      </w:r>
-      <w:r>
-        <w:rPr>
-          <w:color w:val="000000" w:themeColor="text1"/>
+        <w:t xml:space="preserve">Objetivando analisar e verificar o funcionamento do processador, efetuamos alguns testes analisando cada componente do processador em </w:t>
+      </w:r>
+      <w:proofErr w:type="gramStart"/>
+      <w:r>
+        <w:rPr>
           <w:sz w:val="24"/>
           <w:szCs w:val="24"/>
           <w:lang w:val="pt-BR"/>
         </w:rPr>
-        <w:t xml:space="preserve">processador </w:t>
-      </w:r>
-      <w:r>
-        <w:rPr>
-          <w:color w:val="000000" w:themeColor="text1"/>
+        <w:t>especifico</w:t>
+      </w:r>
+      <w:proofErr w:type="gramEnd"/>
+      <w:r>
+        <w:rPr>
           <w:sz w:val="24"/>
           <w:szCs w:val="24"/>
           <w:lang w:val="pt-BR"/>
         </w:rPr>
-        <w:t>unciclo de 16bits</w:t>
+        <w:t xml:space="preserve">, em seguida efetuamos testes de cada instrução que o processador implementa. Para demonstrar o funcionamento do </w:t>
       </w:r>
       <w:r>
         <w:rPr>
@@ -13142,8 +14142,9 @@
           <w:szCs w:val="24"/>
           <w:lang w:val="pt-BR"/>
         </w:rPr>
-        <w:t xml:space="preserve"> utilizaremos como exemplo o código para </w:t>
-      </w:r>
+        <w:t xml:space="preserve">processador </w:t>
+      </w:r>
+      <w:proofErr w:type="spellStart"/>
       <w:r>
         <w:rPr>
           <w:color w:val="000000" w:themeColor="text1"/>
@@ -13151,37 +14152,103 @@
           <w:szCs w:val="24"/>
           <w:lang w:val="pt-BR"/>
         </w:rPr>
-        <w:t>executar a instrução de add.</w:t>
-      </w:r>
-    </w:p>
-    <w:p>
-      <w:pPr>
-        <w:pStyle w:val="SemEspaamento"/>
-        <w:jc w:val="both"/>
-        <w:rPr>
+        <w:t>unciclo</w:t>
+      </w:r>
+      <w:proofErr w:type="spellEnd"/>
+      <w:r>
+        <w:rPr>
+          <w:color w:val="000000" w:themeColor="text1"/>
           <w:sz w:val="24"/>
           <w:szCs w:val="24"/>
           <w:lang w:val="pt-BR"/>
         </w:rPr>
-      </w:pPr>
-    </w:p>
-    <w:p>
-      <w:pPr>
-        <w:pStyle w:val="SemEspaamento"/>
-        <w:jc w:val="center"/>
-        <w:rPr>
+        <w:t xml:space="preserve"> de 16bits</w:t>
+      </w:r>
+      <w:r>
+        <w:rPr>
+          <w:color w:val="000000" w:themeColor="text1"/>
           <w:sz w:val="24"/>
           <w:szCs w:val="24"/>
           <w:lang w:val="pt-BR"/>
         </w:rPr>
-      </w:pPr>
-      <w:r>
-        <w:rPr>
+        <w:t xml:space="preserve"> utilizaremos como exemplo o código para </w:t>
+      </w:r>
+      <w:r>
+        <w:rPr>
+          <w:color w:val="000000" w:themeColor="text1"/>
           <w:sz w:val="24"/>
           <w:szCs w:val="24"/>
           <w:lang w:val="pt-BR"/>
         </w:rPr>
-        <w:t>0000000000001000 add $s0, $s0, $1</w:t>
+        <w:t xml:space="preserve">executar a instrução de </w:t>
+      </w:r>
+      <w:proofErr w:type="spellStart"/>
+      <w:r>
+        <w:rPr>
+          <w:color w:val="000000" w:themeColor="text1"/>
+          <w:sz w:val="24"/>
+          <w:szCs w:val="24"/>
+          <w:lang w:val="pt-BR"/>
+        </w:rPr>
+        <w:t>add</w:t>
+      </w:r>
+      <w:proofErr w:type="spellEnd"/>
+      <w:r>
+        <w:rPr>
+          <w:color w:val="000000" w:themeColor="text1"/>
+          <w:sz w:val="24"/>
+          <w:szCs w:val="24"/>
+          <w:lang w:val="pt-BR"/>
+        </w:rPr>
+        <w:t>.</w:t>
+      </w:r>
+    </w:p>
+    <w:p>
+      <w:pPr>
+        <w:pStyle w:val="SemEspaamento"/>
+        <w:jc w:val="both"/>
+        <w:rPr>
+          <w:sz w:val="24"/>
+          <w:szCs w:val="24"/>
+          <w:lang w:val="pt-BR"/>
+        </w:rPr>
+      </w:pPr>
+    </w:p>
+    <w:p>
+      <w:pPr>
+        <w:pStyle w:val="SemEspaamento"/>
+        <w:jc w:val="center"/>
+        <w:rPr>
+          <w:sz w:val="24"/>
+          <w:szCs w:val="24"/>
+          <w:lang w:val="pt-BR"/>
+        </w:rPr>
+      </w:pPr>
+      <w:r>
+        <w:rPr>
+          <w:sz w:val="24"/>
+          <w:szCs w:val="24"/>
+          <w:lang w:val="pt-BR"/>
+        </w:rPr>
+        <w:t xml:space="preserve">0000000000001000 </w:t>
+      </w:r>
+      <w:proofErr w:type="spellStart"/>
+      <w:r>
+        <w:rPr>
+          <w:sz w:val="24"/>
+          <w:szCs w:val="24"/>
+          <w:lang w:val="pt-BR"/>
+        </w:rPr>
+        <w:t>add</w:t>
+      </w:r>
+      <w:proofErr w:type="spellEnd"/>
+      <w:r>
+        <w:rPr>
+          <w:sz w:val="24"/>
+          <w:szCs w:val="24"/>
+          <w:lang w:val="pt-BR"/>
+        </w:rPr>
+        <w:t xml:space="preserve"> $s0, $s0, $1</w:t>
       </w:r>
     </w:p>
     <w:p>
@@ -13327,7 +14394,21 @@
         <w:rPr>
           <w:color w:val="00000A"/>
         </w:rPr>
-        <w:t xml:space="preserve"> - Resultado na waveform.</w:t>
+        <w:t xml:space="preserve"> - Resultado na </w:t>
+      </w:r>
+      <w:proofErr w:type="spellStart"/>
+      <w:r>
+        <w:rPr>
+          <w:color w:val="00000A"/>
+        </w:rPr>
+        <w:t>waveform</w:t>
+      </w:r>
+      <w:proofErr w:type="spellEnd"/>
+      <w:r>
+        <w:rPr>
+          <w:color w:val="00000A"/>
+        </w:rPr>
+        <w:t>.</w:t>
       </w:r>
     </w:p>
     <w:p/>
@@ -13379,8 +14460,13 @@
         <w:t>Este trabalho apresentou o projeto e implementação do processador</w:t>
       </w:r>
       <w:r>
-        <w:t xml:space="preserve"> uniciclo</w:t>
-      </w:r>
+        <w:t xml:space="preserve"> </w:t>
+      </w:r>
+      <w:proofErr w:type="spellStart"/>
+      <w:r>
+        <w:t>uniciclo</w:t>
+      </w:r>
+      <w:proofErr w:type="spellEnd"/>
       <w:r>
         <w:t xml:space="preserve"> de </w:t>
       </w:r>
@@ -13394,7 +14480,15 @@
         <w:t xml:space="preserve"> como projeto final de disciplina de arquitetura de computadores, tendo o objetivo de colocar todo aprendizado obtido em prática. O projeto requereu amplos assuntos da disciplina, afim de que tenhamos um desen</w:t>
       </w:r>
       <w:r>
-        <w:t xml:space="preserve">volvimento mais aprimorado do assunto, foram seguindo vários passos começando desde criação das instruções, do desenho do datapath, até a programação dos componentes do processador partindo assim para a sua montagem. O processador contém todos os requisitos para ser assim denominado, por exemplo, contém não só operações aritméticas, como memória de dados e instruções, desvios condicionais, controle de dados, etc. </w:t>
+        <w:t xml:space="preserve">volvimento mais aprimorado do assunto, foram seguindo vários passos começando desde criação das instruções, do desenho do </w:t>
+      </w:r>
+      <w:proofErr w:type="spellStart"/>
+      <w:r>
+        <w:t>datapath</w:t>
+      </w:r>
+      <w:proofErr w:type="spellEnd"/>
+      <w:r>
+        <w:t xml:space="preserve">, até a programação dos componentes do processador partindo assim para a sua montagem. O processador contém todos os requisitos para ser assim denominado, por exemplo, contém não só operações aritméticas, como memória de dados e instruções, desvios condicionais, controle de dados, etc. </w:t>
       </w:r>
     </w:p>
     <w:p>
@@ -13403,10 +14497,34 @@
         <w:jc w:val="both"/>
       </w:pPr>
       <w:r>
-        <w:t>Somado a isto, foi abordado no trabalho como ocorreu a criação do processador, no começo onde se foi criada as instruções para cada tipo de operação que seria feito, por exemplo, tipo-R, tipo-I e tipo-J. Depois disso, o datapath foi desenvolvido para melhor visualização dos componentes com seus devidos barramentos, por fim na criação dos componentes e sua junção para a implementação final do processador. O projeto foi algo produtivo, onde cada conhecimento adquirido e implementado neste processador ajudará no desenvolvimento quanto ao conhecer mais a</w:t>
-      </w:r>
-      <w:r>
-        <w:t>profundado do assunto, saindo da parte mais superficial da descrição dos componentes até, a sua funcionalidade em si por debaixo dos panos.</w:t>
+        <w:t xml:space="preserve">Somado a isto, foi abordado no trabalho como ocorreu a criação do processador, no começo onde se foi criada as instruções para cada tipo de operação que seria feito, por exemplo, </w:t>
+      </w:r>
+      <w:proofErr w:type="spellStart"/>
+      <w:r>
+        <w:t>tipo-R</w:t>
+      </w:r>
+      <w:proofErr w:type="spellEnd"/>
+      <w:r>
+        <w:t xml:space="preserve">, tipo-I e tipo-J. Depois disso, o </w:t>
+      </w:r>
+      <w:proofErr w:type="spellStart"/>
+      <w:r>
+        <w:t>datapath</w:t>
+      </w:r>
+      <w:proofErr w:type="spellEnd"/>
+      <w:r>
+        <w:t xml:space="preserve"> foi desenvolvido para melhor visualização dos componentes com seus devidos barramentos, por fim na criação dos componentes e sua junção para a implementação final do processador. O projeto foi algo produtivo, onde cada conhecimento adquirido e implementado neste processador ajudará no desenvolvimento quanto ao conhecer mais a</w:t>
+      </w:r>
+      <w:r>
+        <w:t xml:space="preserve">profundado do assunto, saindo da parte mais superficial da descrição dos componentes </w:t>
+      </w:r>
+      <w:proofErr w:type="gramStart"/>
+      <w:r>
+        <w:t>até, a</w:t>
+      </w:r>
+      <w:proofErr w:type="gramEnd"/>
+      <w:r>
+        <w:t xml:space="preserve"> sua funcionalidade em si por debaixo dos panos.</w:t>
       </w:r>
     </w:p>
     <w:sectPr>
@@ -13422,7 +14540,7 @@
 </file>
 
 <file path=word/endnotes.xml><?xml version="1.0" encoding="utf-8"?>
-<w:endnotes xmlns:wpc="http://schemas.microsoft.com/office/word/2010/wordprocessingCanvas" xmlns:mc="http://schemas.openxmlformats.org/markup-compatibility/2006" xmlns:o="urn:schemas-microsoft-com:office:office" xmlns:r="http://schemas.openxmlformats.org/officeDocument/2006/relationships" xmlns:m="http://schemas.openxmlformats.org/officeDocument/2006/math" xmlns:v="urn:schemas-microsoft-com:vml" xmlns:wp14="http://schemas.microsoft.com/office/word/2010/wordprocessingDrawing" xmlns:wp="http://schemas.openxmlformats.org/drawingml/2006/wordprocessingDrawing" xmlns:w10="urn:schemas-microsoft-com:office:word" xmlns:w="http://schemas.openxmlformats.org/wordprocessingml/2006/main" xmlns:w14="http://schemas.microsoft.com/office/word/2010/wordml" xmlns:w15="http://schemas.microsoft.com/office/word/2012/wordml" xmlns:wpg="http://schemas.microsoft.com/office/word/2010/wordprocessingGroup" xmlns:wpi="http://schemas.microsoft.com/office/word/2010/wordprocessingInk" xmlns:wne="http://schemas.microsoft.com/office/word/2006/wordml" xmlns:wps="http://schemas.microsoft.com/office/word/2010/wordprocessingShape" mc:Ignorable="w14 w15 wp14">
+<w:endnotes xmlns:wpc="http://schemas.microsoft.com/office/word/2010/wordprocessingCanvas" xmlns:cx="http://schemas.microsoft.com/office/drawing/2014/chartex" xmlns:cx1="http://schemas.microsoft.com/office/drawing/2015/9/8/chartex" xmlns:cx2="http://schemas.microsoft.com/office/drawing/2015/10/21/chartex" xmlns:cx3="http://schemas.microsoft.com/office/drawing/2016/5/9/chartex" xmlns:cx4="http://schemas.microsoft.com/office/drawing/2016/5/10/chartex" xmlns:cx5="http://schemas.microsoft.com/office/drawing/2016/5/11/chartex" xmlns:cx6="http://schemas.microsoft.com/office/drawing/2016/5/12/chartex" xmlns:cx7="http://schemas.microsoft.com/office/drawing/2016/5/13/chartex" xmlns:cx8="http://schemas.microsoft.com/office/drawing/2016/5/14/chartex" xmlns:mc="http://schemas.openxmlformats.org/markup-compatibility/2006" xmlns:aink="http://schemas.microsoft.com/office/drawing/2016/ink" xmlns:am3d="http://schemas.microsoft.com/office/drawing/2017/model3d" xmlns:o="urn:schemas-microsoft-com:office:office" xmlns:r="http://schemas.openxmlformats.org/officeDocument/2006/relationships" xmlns:m="http://schemas.openxmlformats.org/officeDocument/2006/math" xmlns:v="urn:schemas-microsoft-com:vml" xmlns:wp14="http://schemas.microsoft.com/office/word/2010/wordprocessingDrawing" xmlns:wp="http://schemas.openxmlformats.org/drawingml/2006/wordprocessingDrawing" xmlns:w10="urn:schemas-microsoft-com:office:word" xmlns:w="http://schemas.openxmlformats.org/wordprocessingml/2006/main" xmlns:w14="http://schemas.microsoft.com/office/word/2010/wordml" xmlns:w15="http://schemas.microsoft.com/office/word/2012/wordml" xmlns:w16cid="http://schemas.microsoft.com/office/word/2016/wordml/cid" xmlns:w16se="http://schemas.microsoft.com/office/word/2015/wordml/symex" xmlns:wpg="http://schemas.microsoft.com/office/word/2010/wordprocessingGroup" xmlns:wpi="http://schemas.microsoft.com/office/word/2010/wordprocessingInk" xmlns:wne="http://schemas.microsoft.com/office/word/2006/wordml" xmlns:wps="http://schemas.microsoft.com/office/word/2010/wordprocessingShape" mc:Ignorable="w14 w15 w16se w16cid wp14">
   <w:endnote w:type="separator" w:id="-1">
     <w:p>
       <w:pPr>
@@ -13447,7 +14565,7 @@
 </file>
 
 <file path=word/footnotes.xml><?xml version="1.0" encoding="utf-8"?>
-<w:footnotes xmlns:wpc="http://schemas.microsoft.com/office/word/2010/wordprocessingCanvas" xmlns:mc="http://schemas.openxmlformats.org/markup-compatibility/2006" xmlns:o="urn:schemas-microsoft-com:office:office" xmlns:r="http://schemas.openxmlformats.org/officeDocument/2006/relationships" xmlns:m="http://schemas.openxmlformats.org/officeDocument/2006/math" xmlns:v="urn:schemas-microsoft-com:vml" xmlns:wp14="http://schemas.microsoft.com/office/word/2010/wordprocessingDrawing" xmlns:wp="http://schemas.openxmlformats.org/drawingml/2006/wordprocessingDrawing" xmlns:w10="urn:schemas-microsoft-com:office:word" xmlns:w="http://schemas.openxmlformats.org/wordprocessingml/2006/main" xmlns:w14="http://schemas.microsoft.com/office/word/2010/wordml" xmlns:w15="http://schemas.microsoft.com/office/word/2012/wordml" xmlns:wpg="http://schemas.microsoft.com/office/word/2010/wordprocessingGroup" xmlns:wpi="http://schemas.microsoft.com/office/word/2010/wordprocessingInk" xmlns:wne="http://schemas.microsoft.com/office/word/2006/wordml" xmlns:wps="http://schemas.microsoft.com/office/word/2010/wordprocessingShape" mc:Ignorable="w14 w15 wp14">
+<w:footnotes xmlns:wpc="http://schemas.microsoft.com/office/word/2010/wordprocessingCanvas" xmlns:cx="http://schemas.microsoft.com/office/drawing/2014/chartex" xmlns:cx1="http://schemas.microsoft.com/office/drawing/2015/9/8/chartex" xmlns:cx2="http://schemas.microsoft.com/office/drawing/2015/10/21/chartex" xmlns:cx3="http://schemas.microsoft.com/office/drawing/2016/5/9/chartex" xmlns:cx4="http://schemas.microsoft.com/office/drawing/2016/5/10/chartex" xmlns:cx5="http://schemas.microsoft.com/office/drawing/2016/5/11/chartex" xmlns:cx6="http://schemas.microsoft.com/office/drawing/2016/5/12/chartex" xmlns:cx7="http://schemas.microsoft.com/office/drawing/2016/5/13/chartex" xmlns:cx8="http://schemas.microsoft.com/office/drawing/2016/5/14/chartex" xmlns:mc="http://schemas.openxmlformats.org/markup-compatibility/2006" xmlns:aink="http://schemas.microsoft.com/office/drawing/2016/ink" xmlns:am3d="http://schemas.microsoft.com/office/drawing/2017/model3d" xmlns:o="urn:schemas-microsoft-com:office:office" xmlns:r="http://schemas.openxmlformats.org/officeDocument/2006/relationships" xmlns:m="http://schemas.openxmlformats.org/officeDocument/2006/math" xmlns:v="urn:schemas-microsoft-com:vml" xmlns:wp14="http://schemas.microsoft.com/office/word/2010/wordprocessingDrawing" xmlns:wp="http://schemas.openxmlformats.org/drawingml/2006/wordprocessingDrawing" xmlns:w10="urn:schemas-microsoft-com:office:word" xmlns:w="http://schemas.openxmlformats.org/wordprocessingml/2006/main" xmlns:w14="http://schemas.microsoft.com/office/word/2010/wordml" xmlns:w15="http://schemas.microsoft.com/office/word/2012/wordml" xmlns:w16cid="http://schemas.microsoft.com/office/word/2016/wordml/cid" xmlns:w16se="http://schemas.microsoft.com/office/word/2015/wordml/symex" xmlns:wpg="http://schemas.microsoft.com/office/word/2010/wordprocessingGroup" xmlns:wpi="http://schemas.microsoft.com/office/word/2010/wordprocessingInk" xmlns:wne="http://schemas.microsoft.com/office/word/2006/wordml" xmlns:wps="http://schemas.microsoft.com/office/word/2010/wordprocessingShape" mc:Ignorable="w14 w15 w16se w16cid wp14">
   <w:footnote w:type="separator" w:id="-1">
     <w:p>
       <w:pPr>
@@ -13472,7 +14590,7 @@
 </file>
 
 <file path=word/header1.xml><?xml version="1.0" encoding="utf-8"?>
-<w:hdr xmlns:wpc="http://schemas.microsoft.com/office/word/2010/wordprocessingCanvas" xmlns:mc="http://schemas.openxmlformats.org/markup-compatibility/2006" xmlns:o="urn:schemas-microsoft-com:office:office" xmlns:r="http://schemas.openxmlformats.org/officeDocument/2006/relationships" xmlns:m="http://schemas.openxmlformats.org/officeDocument/2006/math" xmlns:v="urn:schemas-microsoft-com:vml" xmlns:wp14="http://schemas.microsoft.com/office/word/2010/wordprocessingDrawing" xmlns:wp="http://schemas.openxmlformats.org/drawingml/2006/wordprocessingDrawing" xmlns:w10="urn:schemas-microsoft-com:office:word" xmlns:w="http://schemas.openxmlformats.org/wordprocessingml/2006/main" xmlns:w14="http://schemas.microsoft.com/office/word/2010/wordml" xmlns:w15="http://schemas.microsoft.com/office/word/2012/wordml" xmlns:wpg="http://schemas.microsoft.com/office/word/2010/wordprocessingGroup" xmlns:wpi="http://schemas.microsoft.com/office/word/2010/wordprocessingInk" xmlns:wne="http://schemas.microsoft.com/office/word/2006/wordml" xmlns:wps="http://schemas.microsoft.com/office/word/2010/wordprocessingShape" mc:Ignorable="w14 w15 wp14">
+<w:hdr xmlns:wpc="http://schemas.microsoft.com/office/word/2010/wordprocessingCanvas" xmlns:cx="http://schemas.microsoft.com/office/drawing/2014/chartex" xmlns:cx1="http://schemas.microsoft.com/office/drawing/2015/9/8/chartex" xmlns:cx2="http://schemas.microsoft.com/office/drawing/2015/10/21/chartex" xmlns:cx3="http://schemas.microsoft.com/office/drawing/2016/5/9/chartex" xmlns:cx4="http://schemas.microsoft.com/office/drawing/2016/5/10/chartex" xmlns:cx5="http://schemas.microsoft.com/office/drawing/2016/5/11/chartex" xmlns:cx6="http://schemas.microsoft.com/office/drawing/2016/5/12/chartex" xmlns:cx7="http://schemas.microsoft.com/office/drawing/2016/5/13/chartex" xmlns:cx8="http://schemas.microsoft.com/office/drawing/2016/5/14/chartex" xmlns:mc="http://schemas.openxmlformats.org/markup-compatibility/2006" xmlns:aink="http://schemas.microsoft.com/office/drawing/2016/ink" xmlns:am3d="http://schemas.microsoft.com/office/drawing/2017/model3d" xmlns:o="urn:schemas-microsoft-com:office:office" xmlns:r="http://schemas.openxmlformats.org/officeDocument/2006/relationships" xmlns:m="http://schemas.openxmlformats.org/officeDocument/2006/math" xmlns:v="urn:schemas-microsoft-com:vml" xmlns:wp14="http://schemas.microsoft.com/office/word/2010/wordprocessingDrawing" xmlns:wp="http://schemas.openxmlformats.org/drawingml/2006/wordprocessingDrawing" xmlns:w10="urn:schemas-microsoft-com:office:word" xmlns:w="http://schemas.openxmlformats.org/wordprocessingml/2006/main" xmlns:w14="http://schemas.microsoft.com/office/word/2010/wordml" xmlns:w15="http://schemas.microsoft.com/office/word/2012/wordml" xmlns:w16cid="http://schemas.microsoft.com/office/word/2016/wordml/cid" xmlns:w16se="http://schemas.microsoft.com/office/word/2015/wordml/symex" xmlns:wpg="http://schemas.microsoft.com/office/word/2010/wordprocessingGroup" xmlns:wpi="http://schemas.microsoft.com/office/word/2010/wordprocessingInk" xmlns:wne="http://schemas.microsoft.com/office/word/2006/wordml" xmlns:wps="http://schemas.microsoft.com/office/word/2010/wordprocessingShape" mc:Ignorable="w14 w15 w16se w16cid wp14">
   <w:sdt>
     <w:sdtPr>
       <w:id w:val="-1839534482"/>
@@ -13518,7 +14636,7 @@
 </file>
 
 <file path=word/header2.xml><?xml version="1.0" encoding="utf-8"?>
-<w:hdr xmlns:wpc="http://schemas.microsoft.com/office/word/2010/wordprocessingCanvas" xmlns:mc="http://schemas.openxmlformats.org/markup-compatibility/2006" xmlns:o="urn:schemas-microsoft-com:office:office" xmlns:r="http://schemas.openxmlformats.org/officeDocument/2006/relationships" xmlns:m="http://schemas.openxmlformats.org/officeDocument/2006/math" xmlns:v="urn:schemas-microsoft-com:vml" xmlns:wp14="http://schemas.microsoft.com/office/word/2010/wordprocessingDrawing" xmlns:wp="http://schemas.openxmlformats.org/drawingml/2006/wordprocessingDrawing" xmlns:w10="urn:schemas-microsoft-com:office:word" xmlns:w="http://schemas.openxmlformats.org/wordprocessingml/2006/main" xmlns:w14="http://schemas.microsoft.com/office/word/2010/wordml" xmlns:w15="http://schemas.microsoft.com/office/word/2012/wordml" xmlns:wpg="http://schemas.microsoft.com/office/word/2010/wordprocessingGroup" xmlns:wpi="http://schemas.microsoft.com/office/word/2010/wordprocessingInk" xmlns:wne="http://schemas.microsoft.com/office/word/2006/wordml" xmlns:wps="http://schemas.microsoft.com/office/word/2010/wordprocessingShape" mc:Ignorable="w14 w15 wp14">
+<w:hdr xmlns:wpc="http://schemas.microsoft.com/office/word/2010/wordprocessingCanvas" xmlns:cx="http://schemas.microsoft.com/office/drawing/2014/chartex" xmlns:cx1="http://schemas.microsoft.com/office/drawing/2015/9/8/chartex" xmlns:cx2="http://schemas.microsoft.com/office/drawing/2015/10/21/chartex" xmlns:cx3="http://schemas.microsoft.com/office/drawing/2016/5/9/chartex" xmlns:cx4="http://schemas.microsoft.com/office/drawing/2016/5/10/chartex" xmlns:cx5="http://schemas.microsoft.com/office/drawing/2016/5/11/chartex" xmlns:cx6="http://schemas.microsoft.com/office/drawing/2016/5/12/chartex" xmlns:cx7="http://schemas.microsoft.com/office/drawing/2016/5/13/chartex" xmlns:cx8="http://schemas.microsoft.com/office/drawing/2016/5/14/chartex" xmlns:mc="http://schemas.openxmlformats.org/markup-compatibility/2006" xmlns:aink="http://schemas.microsoft.com/office/drawing/2016/ink" xmlns:am3d="http://schemas.microsoft.com/office/drawing/2017/model3d" xmlns:o="urn:schemas-microsoft-com:office:office" xmlns:r="http://schemas.openxmlformats.org/officeDocument/2006/relationships" xmlns:m="http://schemas.openxmlformats.org/officeDocument/2006/math" xmlns:v="urn:schemas-microsoft-com:vml" xmlns:wp14="http://schemas.microsoft.com/office/word/2010/wordprocessingDrawing" xmlns:wp="http://schemas.openxmlformats.org/drawingml/2006/wordprocessingDrawing" xmlns:w10="urn:schemas-microsoft-com:office:word" xmlns:w="http://schemas.openxmlformats.org/wordprocessingml/2006/main" xmlns:w14="http://schemas.microsoft.com/office/word/2010/wordml" xmlns:w15="http://schemas.microsoft.com/office/word/2012/wordml" xmlns:w16cid="http://schemas.microsoft.com/office/word/2016/wordml/cid" xmlns:w16se="http://schemas.microsoft.com/office/word/2015/wordml/symex" xmlns:wpg="http://schemas.microsoft.com/office/word/2010/wordprocessingGroup" xmlns:wpi="http://schemas.microsoft.com/office/word/2010/wordprocessingInk" xmlns:wne="http://schemas.microsoft.com/office/word/2006/wordml" xmlns:wps="http://schemas.microsoft.com/office/word/2010/wordprocessingShape" mc:Ignorable="w14 w15 w16se w16cid wp14">
   <w:sdt>
     <w:sdtPr>
       <w:id w:val="10724379"/>
@@ -13564,7 +14682,7 @@
 </file>
 
 <file path=word/header3.xml><?xml version="1.0" encoding="utf-8"?>
-<w:hdr xmlns:wpc="http://schemas.microsoft.com/office/word/2010/wordprocessingCanvas" xmlns:mc="http://schemas.openxmlformats.org/markup-compatibility/2006" xmlns:o="urn:schemas-microsoft-com:office:office" xmlns:r="http://schemas.openxmlformats.org/officeDocument/2006/relationships" xmlns:m="http://schemas.openxmlformats.org/officeDocument/2006/math" xmlns:v="urn:schemas-microsoft-com:vml" xmlns:wp14="http://schemas.microsoft.com/office/word/2010/wordprocessingDrawing" xmlns:wp="http://schemas.openxmlformats.org/drawingml/2006/wordprocessingDrawing" xmlns:w10="urn:schemas-microsoft-com:office:word" xmlns:w="http://schemas.openxmlformats.org/wordprocessingml/2006/main" xmlns:w14="http://schemas.microsoft.com/office/word/2010/wordml" xmlns:w15="http://schemas.microsoft.com/office/word/2012/wordml" xmlns:wpg="http://schemas.microsoft.com/office/word/2010/wordprocessingGroup" xmlns:wpi="http://schemas.microsoft.com/office/word/2010/wordprocessingInk" xmlns:wne="http://schemas.microsoft.com/office/word/2006/wordml" xmlns:wps="http://schemas.microsoft.com/office/word/2010/wordprocessingShape" mc:Ignorable="w14 w15 wp14">
+<w:hdr xmlns:wpc="http://schemas.microsoft.com/office/word/2010/wordprocessingCanvas" xmlns:cx="http://schemas.microsoft.com/office/drawing/2014/chartex" xmlns:cx1="http://schemas.microsoft.com/office/drawing/2015/9/8/chartex" xmlns:cx2="http://schemas.microsoft.com/office/drawing/2015/10/21/chartex" xmlns:cx3="http://schemas.microsoft.com/office/drawing/2016/5/9/chartex" xmlns:cx4="http://schemas.microsoft.com/office/drawing/2016/5/10/chartex" xmlns:cx5="http://schemas.microsoft.com/office/drawing/2016/5/11/chartex" xmlns:cx6="http://schemas.microsoft.com/office/drawing/2016/5/12/chartex" xmlns:cx7="http://schemas.microsoft.com/office/drawing/2016/5/13/chartex" xmlns:cx8="http://schemas.microsoft.com/office/drawing/2016/5/14/chartex" xmlns:mc="http://schemas.openxmlformats.org/markup-compatibility/2006" xmlns:aink="http://schemas.microsoft.com/office/drawing/2016/ink" xmlns:am3d="http://schemas.microsoft.com/office/drawing/2017/model3d" xmlns:o="urn:schemas-microsoft-com:office:office" xmlns:r="http://schemas.openxmlformats.org/officeDocument/2006/relationships" xmlns:m="http://schemas.openxmlformats.org/officeDocument/2006/math" xmlns:v="urn:schemas-microsoft-com:vml" xmlns:wp14="http://schemas.microsoft.com/office/word/2010/wordprocessingDrawing" xmlns:wp="http://schemas.openxmlformats.org/drawingml/2006/wordprocessingDrawing" xmlns:w10="urn:schemas-microsoft-com:office:word" xmlns:w="http://schemas.openxmlformats.org/wordprocessingml/2006/main" xmlns:w14="http://schemas.microsoft.com/office/word/2010/wordml" xmlns:w15="http://schemas.microsoft.com/office/word/2012/wordml" xmlns:w16cid="http://schemas.microsoft.com/office/word/2016/wordml/cid" xmlns:w16se="http://schemas.microsoft.com/office/word/2015/wordml/symex" xmlns:wpg="http://schemas.microsoft.com/office/word/2010/wordprocessingGroup" xmlns:wpi="http://schemas.microsoft.com/office/word/2010/wordprocessingInk" xmlns:wne="http://schemas.microsoft.com/office/word/2006/wordml" xmlns:wps="http://schemas.microsoft.com/office/word/2010/wordprocessingShape" mc:Ignorable="w14 w15 w16se w16cid wp14">
   <w:sdt>
     <w:sdtPr>
       <w:id w:val="2036876428"/>
@@ -13610,7 +14728,7 @@
 </file>
 
 <file path=word/numbering.xml><?xml version="1.0" encoding="utf-8"?>
-<w:numbering xmlns:wpc="http://schemas.microsoft.com/office/word/2010/wordprocessingCanvas" xmlns:mc="http://schemas.openxmlformats.org/markup-compatibility/2006" xmlns:o="urn:schemas-microsoft-com:office:office" xmlns:r="http://schemas.openxmlformats.org/officeDocument/2006/relationships" xmlns:m="http://schemas.openxmlformats.org/officeDocument/2006/math" xmlns:v="urn:schemas-microsoft-com:vml" xmlns:wp14="http://schemas.microsoft.com/office/word/2010/wordprocessingDrawing" xmlns:wp="http://schemas.openxmlformats.org/drawingml/2006/wordprocessingDrawing" xmlns:w10="urn:schemas-microsoft-com:office:word" xmlns:w="http://schemas.openxmlformats.org/wordprocessingml/2006/main" xmlns:w14="http://schemas.microsoft.com/office/word/2010/wordml" xmlns:w15="http://schemas.microsoft.com/office/word/2012/wordml" xmlns:wpg="http://schemas.microsoft.com/office/word/2010/wordprocessingGroup" xmlns:wpi="http://schemas.microsoft.com/office/word/2010/wordprocessingInk" xmlns:wne="http://schemas.microsoft.com/office/word/2006/wordml" xmlns:wps="http://schemas.microsoft.com/office/word/2010/wordprocessingShape" mc:Ignorable="w14 w15 wp14">
+<w:numbering xmlns:wpc="http://schemas.microsoft.com/office/word/2010/wordprocessingCanvas" xmlns:cx="http://schemas.microsoft.com/office/drawing/2014/chartex" xmlns:cx1="http://schemas.microsoft.com/office/drawing/2015/9/8/chartex" xmlns:cx2="http://schemas.microsoft.com/office/drawing/2015/10/21/chartex" xmlns:cx3="http://schemas.microsoft.com/office/drawing/2016/5/9/chartex" xmlns:cx4="http://schemas.microsoft.com/office/drawing/2016/5/10/chartex" xmlns:cx5="http://schemas.microsoft.com/office/drawing/2016/5/11/chartex" xmlns:cx6="http://schemas.microsoft.com/office/drawing/2016/5/12/chartex" xmlns:cx7="http://schemas.microsoft.com/office/drawing/2016/5/13/chartex" xmlns:cx8="http://schemas.microsoft.com/office/drawing/2016/5/14/chartex" xmlns:mc="http://schemas.openxmlformats.org/markup-compatibility/2006" xmlns:aink="http://schemas.microsoft.com/office/drawing/2016/ink" xmlns:am3d="http://schemas.microsoft.com/office/drawing/2017/model3d" xmlns:o="urn:schemas-microsoft-com:office:office" xmlns:r="http://schemas.openxmlformats.org/officeDocument/2006/relationships" xmlns:m="http://schemas.openxmlformats.org/officeDocument/2006/math" xmlns:v="urn:schemas-microsoft-com:vml" xmlns:wp14="http://schemas.microsoft.com/office/word/2010/wordprocessingDrawing" xmlns:wp="http://schemas.openxmlformats.org/drawingml/2006/wordprocessingDrawing" xmlns:w10="urn:schemas-microsoft-com:office:word" xmlns:w="http://schemas.openxmlformats.org/wordprocessingml/2006/main" xmlns:w14="http://schemas.microsoft.com/office/word/2010/wordml" xmlns:w15="http://schemas.microsoft.com/office/word/2012/wordml" xmlns:w16cid="http://schemas.microsoft.com/office/word/2016/wordml/cid" xmlns:w16se="http://schemas.microsoft.com/office/word/2015/wordml/symex" xmlns:wpg="http://schemas.microsoft.com/office/word/2010/wordprocessingGroup" xmlns:wpi="http://schemas.microsoft.com/office/word/2010/wordprocessingInk" xmlns:wne="http://schemas.microsoft.com/office/word/2006/wordml" xmlns:wps="http://schemas.microsoft.com/office/word/2010/wordprocessingShape" mc:Ignorable="w14 w15 w16se w16cid wp14">
   <w:abstractNum w:abstractNumId="0" w15:restartNumberingAfterBreak="0">
     <w:nsid w:val="102477D5"/>
     <w:multiLevelType w:val="hybridMultilevel"/>
@@ -14463,7 +15581,7 @@
 </file>
 
 <file path=word/styles.xml><?xml version="1.0" encoding="utf-8"?>
-<w:styles xmlns:mc="http://schemas.openxmlformats.org/markup-compatibility/2006" xmlns:r="http://schemas.openxmlformats.org/officeDocument/2006/relationships" xmlns:w="http://schemas.openxmlformats.org/wordprocessingml/2006/main" xmlns:w14="http://schemas.microsoft.com/office/word/2010/wordml" xmlns:w15="http://schemas.microsoft.com/office/word/2012/wordml" mc:Ignorable="w14 w15">
+<w:styles xmlns:mc="http://schemas.openxmlformats.org/markup-compatibility/2006" xmlns:r="http://schemas.openxmlformats.org/officeDocument/2006/relationships" xmlns:w="http://schemas.openxmlformats.org/wordprocessingml/2006/main" xmlns:w14="http://schemas.microsoft.com/office/word/2010/wordml" xmlns:w15="http://schemas.microsoft.com/office/word/2012/wordml" xmlns:w16cid="http://schemas.microsoft.com/office/word/2016/wordml/cid" xmlns:w16se="http://schemas.microsoft.com/office/word/2015/wordml/symex" mc:Ignorable="w14 w15 w16se w16cid">
   <w:docDefaults>
     <w:rPrDefault>
       <w:rPr>
@@ -14475,7 +15593,7 @@
     </w:rPrDefault>
     <w:pPrDefault/>
   </w:docDefaults>
-  <w:latentStyles w:defLockedState="0" w:defUIPriority="99" w:defSemiHidden="0" w:defUnhideWhenUsed="0" w:defQFormat="0" w:count="371">
+  <w:latentStyles w:defLockedState="0" w:defUIPriority="99" w:defSemiHidden="0" w:defUnhideWhenUsed="0" w:defQFormat="0" w:count="375">
     <w:lsdException w:name="Normal" w:uiPriority="0" w:qFormat="1"/>
     <w:lsdException w:name="heading 1" w:uiPriority="9" w:qFormat="1"/>
     <w:lsdException w:name="heading 2" w:semiHidden="1" w:uiPriority="9" w:unhideWhenUsed="1" w:qFormat="1"/>
@@ -14581,7 +15699,6 @@
     <w:lsdException w:name="HTML Sample" w:semiHidden="1" w:unhideWhenUsed="1"/>
     <w:lsdException w:name="HTML Typewriter" w:semiHidden="1" w:unhideWhenUsed="1"/>
     <w:lsdException w:name="HTML Variable" w:semiHidden="1" w:unhideWhenUsed="1"/>
-    <w:lsdException w:name="Normal Table" w:semiHidden="1" w:unhideWhenUsed="1"/>
     <w:lsdException w:name="annotation subject" w:semiHidden="1" w:unhideWhenUsed="1"/>
     <w:lsdException w:name="No List" w:semiHidden="1" w:unhideWhenUsed="1"/>
     <w:lsdException w:name="Outline List 1" w:semiHidden="1" w:unhideWhenUsed="1"/>
@@ -14625,10 +15742,8 @@
     <w:lsdException w:name="Table Elegant" w:semiHidden="1" w:unhideWhenUsed="1"/>
     <w:lsdException w:name="Table Professional" w:semiHidden="1" w:unhideWhenUsed="1"/>
     <w:lsdException w:name="Table Subtle 1" w:semiHidden="1" w:unhideWhenUsed="1"/>
-    <w:lsdException w:name="Table Subtle 2" w:semiHidden="1" w:unhideWhenUsed="1"/>
     <w:lsdException w:name="Table Web 1" w:semiHidden="1" w:unhideWhenUsed="1"/>
     <w:lsdException w:name="Table Web 2" w:semiHidden="1" w:unhideWhenUsed="1"/>
-    <w:lsdException w:name="Table Web 3" w:semiHidden="1" w:unhideWhenUsed="1"/>
     <w:lsdException w:name="Balloon Text" w:semiHidden="1" w:unhideWhenUsed="1"/>
     <w:lsdException w:name="Table Grid" w:uiPriority="59"/>
     <w:lsdException w:name="Table Theme" w:semiHidden="1" w:unhideWhenUsed="1"/>
@@ -14847,6 +15962,10 @@
     <w:lsdException w:name="List Table 5 Dark Accent 6" w:uiPriority="50"/>
     <w:lsdException w:name="List Table 6 Colorful Accent 6" w:uiPriority="51"/>
     <w:lsdException w:name="List Table 7 Colorful Accent 6" w:uiPriority="52"/>
+    <w:lsdException w:name="Mention" w:semiHidden="1" w:unhideWhenUsed="1"/>
+    <w:lsdException w:name="Smart Hyperlink" w:semiHidden="1" w:unhideWhenUsed="1"/>
+    <w:lsdException w:name="Hashtag" w:semiHidden="1" w:unhideWhenUsed="1"/>
+    <w:lsdException w:name="Unresolved Mention" w:semiHidden="1" w:unhideWhenUsed="1"/>
   </w:latentStyles>
   <w:style w:type="paragraph" w:default="1" w:styleId="Normal">
     <w:name w:val="Normal"/>
@@ -16111,7 +17230,7 @@
 </file>
 
 <file path=customXml/itemProps1.xml><?xml version="1.0" encoding="utf-8"?>
-<ds:datastoreItem xmlns:ds="http://schemas.openxmlformats.org/officeDocument/2006/customXml" ds:itemID="{CF0C6CDE-31BA-4DAD-B9A1-5F690F263C28}">
+<ds:datastoreItem xmlns:ds="http://schemas.openxmlformats.org/officeDocument/2006/customXml" ds:itemID="{2415CB28-66DA-4CC6-85CD-008AF621C7DC}">
   <ds:schemaRefs>
     <ds:schemaRef ds:uri="http://schemas.openxmlformats.org/officeDocument/2006/bibliography"/>
   </ds:schemaRefs>
